--- a/开题报告/3120190906226 龙代权 跑腿服务系统的安全设计与实现开题报告.docx
+++ b/开题报告/3120190906226 龙代权 跑腿服务系统的安全设计与实现开题报告.docx
@@ -203,7 +203,6 @@
                 <w:sz w:val="24"/>
               </w:rPr>
             </w:pPr>
-            <w:proofErr w:type="gramStart"/>
             <w:r>
               <w:rPr>
                 <w:rFonts w:ascii="仿宋" w:eastAsia="仿宋" w:hAnsi="仿宋" w:hint="eastAsia"/>
@@ -218,7 +217,6 @@
               </w:rPr>
               <w:t>权</w:t>
             </w:r>
-            <w:proofErr w:type="gramEnd"/>
           </w:p>
         </w:tc>
         <w:tc>
@@ -612,23 +610,7 @@
                 <w:rFonts w:ascii="仿宋" w:eastAsia="宋体" w:hAnsi="仿宋" w:hint="eastAsia"/>
                 <w:sz w:val="24"/>
               </w:rPr>
-              <w:t>安全机制的考虑显得尤为重要。该课题</w:t>
-            </w:r>
-            <w:proofErr w:type="gramStart"/>
-            <w:r>
-              <w:rPr>
-                <w:rFonts w:ascii="仿宋" w:eastAsia="宋体" w:hAnsi="仿宋" w:hint="eastAsia"/>
-                <w:sz w:val="24"/>
-              </w:rPr>
-              <w:t>拟研究</w:t>
-            </w:r>
-            <w:proofErr w:type="gramEnd"/>
-            <w:r>
-              <w:rPr>
-                <w:rFonts w:ascii="仿宋" w:eastAsia="宋体" w:hAnsi="仿宋" w:hint="eastAsia"/>
-                <w:sz w:val="24"/>
-              </w:rPr>
-              <w:t>跑腿服务系统可能面临的安全风险</w:t>
+              <w:t>安全机制的考虑显得尤为重要。该课题拟研究跑腿服务系统可能面临的安全风险</w:t>
             </w:r>
             <w:r>
               <w:rPr>
@@ -1254,17 +1236,8 @@
                 <w:rFonts w:ascii="Times New Roman" w:eastAsia="宋体" w:hAnsi="Times New Roman" w:hint="eastAsia"/>
                 <w:sz w:val="24"/>
               </w:rPr>
-              <w:t>可以实现复杂的界面效果。④支持插件：使用插件可以访问</w:t>
-            </w:r>
-            <w:proofErr w:type="gramStart"/>
-            <w:r>
-              <w:rPr>
-                <w:rFonts w:ascii="Times New Roman" w:eastAsia="宋体" w:hAnsi="Times New Roman" w:hint="eastAsia"/>
-                <w:sz w:val="24"/>
-              </w:rPr>
-              <w:t>平台本地</w:t>
-            </w:r>
-            <w:proofErr w:type="gramEnd"/>
+              <w:t>可以实现复杂的界面效果。④支持插件：使用插件可以访问平台本地</w:t>
+            </w:r>
             <w:r>
               <w:rPr>
                 <w:rFonts w:ascii="Times New Roman" w:eastAsia="宋体" w:hAnsi="Times New Roman" w:hint="eastAsia"/>
@@ -1433,23 +1406,7 @@
                 <w:rFonts w:ascii="Times New Roman" w:eastAsia="宋体" w:hAnsi="Times New Roman" w:hint="eastAsia"/>
                 <w:sz w:val="24"/>
               </w:rPr>
-              <w:t>：京东、淘宝、</w:t>
-            </w:r>
-            <w:proofErr w:type="gramStart"/>
-            <w:r>
-              <w:rPr>
-                <w:rFonts w:ascii="Times New Roman" w:eastAsia="宋体" w:hAnsi="Times New Roman" w:hint="eastAsia"/>
-                <w:sz w:val="24"/>
-              </w:rPr>
-              <w:t>美团等</w:t>
-            </w:r>
-            <w:proofErr w:type="gramEnd"/>
-            <w:r>
-              <w:rPr>
-                <w:rFonts w:ascii="Times New Roman" w:eastAsia="宋体" w:hAnsi="Times New Roman" w:hint="eastAsia"/>
-                <w:sz w:val="24"/>
-              </w:rPr>
-              <w:t>，都出现过</w:t>
+              <w:t>：京东、淘宝、美团等，都出现过</w:t>
             </w:r>
             <w:r>
               <w:rPr>
@@ -2186,17 +2143,18 @@
             </w:r>
             <w:r>
               <w:rPr>
-                <w:rFonts w:ascii="Times New Roman" w:eastAsia="宋体" w:hAnsi="Times New Roman" w:hint="eastAsia"/>
-                <w:sz w:val="24"/>
-              </w:rPr>
-              <w:t>是在</w:t>
-            </w:r>
-            <w:r>
-              <w:rPr>
-                <w:rFonts w:ascii="Times New Roman" w:eastAsia="宋体" w:hAnsi="Times New Roman" w:hint="eastAsia"/>
-                <w:sz w:val="24"/>
-              </w:rPr>
-              <w:t>2018</w:t>
+                <w:rFonts w:ascii="Times New Roman" w:eastAsia="宋体" w:hAnsi="Times New Roman"/>
+                <w:sz w:val="24"/>
+                <w:vertAlign w:val="superscript"/>
+              </w:rPr>
+              <w:t>[1]</w:t>
+            </w:r>
+            <w:r>
+              <w:rPr>
+                <w:rFonts w:ascii="Times New Roman" w:eastAsia="宋体" w:hAnsi="Times New Roman" w:hint="eastAsia"/>
+                <w:sz w:val="24"/>
+              </w:rPr>
+              <w:t>018</w:t>
             </w:r>
             <w:r>
               <w:rPr>
@@ -2273,21 +2231,7 @@
                 <w:rFonts w:ascii="Times New Roman" w:eastAsia="宋体" w:hAnsi="Times New Roman" w:hint="eastAsia"/>
                 <w:sz w:val="24"/>
               </w:rPr>
-              <w:t>两个高性能、高保真的应用程序</w:t>
-            </w:r>
-            <w:r>
-              <w:rPr>
-                <w:rFonts w:ascii="Times New Roman" w:eastAsia="宋体" w:hAnsi="Times New Roman" w:hint="eastAsia"/>
-                <w:sz w:val="24"/>
-              </w:rPr>
-              <w:t>[4]</w:t>
-            </w:r>
-            <w:r>
-              <w:rPr>
-                <w:rFonts w:ascii="Times New Roman" w:eastAsia="宋体" w:hAnsi="Times New Roman" w:hint="eastAsia"/>
-                <w:sz w:val="24"/>
-              </w:rPr>
-              <w:t>。具有以下特征：第一，跨平台应用的框架，没有使用</w:t>
+              <w:t>两个高性能、高保真的应用程序。具有以下特征：第一，跨平台应用的框架，没有使用</w:t>
             </w:r>
             <w:r>
               <w:rPr>
@@ -2387,15 +2331,22 @@
                 <w:rFonts w:ascii="Times New Roman" w:eastAsia="宋体" w:hAnsi="Times New Roman" w:hint="eastAsia"/>
                 <w:sz w:val="24"/>
               </w:rPr>
+              <w:t>构建，支持</w:t>
+            </w:r>
+            <w:r>
+              <w:rPr>
+                <w:rFonts w:ascii="Times New Roman" w:eastAsia="宋体" w:hAnsi="Times New Roman" w:hint="eastAsia"/>
+                <w:sz w:val="24"/>
+              </w:rPr>
+              <w:t xml:space="preserve">hot </w:t>
+            </w:r>
+            <w:r>
+              <w:rPr>
+                <w:rFonts w:ascii="Times New Roman" w:eastAsia="宋体" w:hAnsi="Times New Roman" w:hint="eastAsia"/>
+                <w:sz w:val="24"/>
+              </w:rPr>
               <w:lastRenderedPageBreak/>
-              <w:t>构建，支持</w:t>
-            </w:r>
-            <w:r>
-              <w:rPr>
-                <w:rFonts w:ascii="Times New Roman" w:eastAsia="宋体" w:hAnsi="Times New Roman" w:hint="eastAsia"/>
-                <w:sz w:val="24"/>
-              </w:rPr>
-              <w:t>hot reload</w:t>
+              <w:t>reload</w:t>
             </w:r>
             <w:r>
               <w:rPr>
@@ -2500,11 +2451,64 @@
                 <w:rFonts w:ascii="Times New Roman" w:eastAsia="宋体" w:hAnsi="Times New Roman" w:hint="eastAsia"/>
                 <w:sz w:val="24"/>
               </w:rPr>
-              <w:t>具有一致的统一对象模型：控件。一个控件可以定义：结构元素（比如按钮或菜单）、风格元素（比如字体或颜色方案）、布局的方面（比如填充）以及一些业务逻辑。第五，组合大于继承，控件本身往往由多个较小型的、单一功能的控件所构成，结合在一起形成强大的效果，类的层次结构往往是扁平的，以最大化可能的组合数量</w:t>
-            </w:r>
-            <w:r>
-              <w:rPr>
-                <w:rFonts w:ascii="Times New Roman" w:eastAsia="宋体" w:hAnsi="Times New Roman" w:hint="eastAsia"/>
+              <w:t>具有一致的统一对象模型：控件。一个控件可以定义：结构元素（比如按钮或菜单）、风格元素（比如字体或颜色方案）、布局的方面（比如填充）以及一些业务逻辑。第五，组合大于继承，控件本身往往由多个较小型的、单一功能的控件所构成，结合在一起形成强大的效果，类的层次结构往往是扁平的，以最大化可能的组合数量。</w:t>
+            </w:r>
+          </w:p>
+          <w:p>
+            <w:pPr>
+              <w:spacing w:beforeLines="50" w:before="156" w:afterLines="50" w:after="156"/>
+              <w:rPr>
+                <w:rFonts w:ascii="Times New Roman" w:eastAsia="宋体" w:hAnsi="Times New Roman"/>
+                <w:sz w:val="24"/>
+              </w:rPr>
+            </w:pPr>
+            <w:r>
+              <w:rPr>
+                <w:rFonts w:ascii="Times New Roman" w:eastAsia="宋体" w:hAnsi="Times New Roman"/>
+                <w:sz w:val="24"/>
+              </w:rPr>
+              <w:t xml:space="preserve">(2) </w:t>
+            </w:r>
+            <w:r>
+              <w:rPr>
+                <w:rFonts w:ascii="Times New Roman" w:eastAsia="宋体" w:hAnsi="Times New Roman"/>
+                <w:sz w:val="24"/>
+              </w:rPr>
+              <w:t>Dart</w:t>
+            </w:r>
+          </w:p>
+          <w:p>
+            <w:pPr>
+              <w:spacing w:beforeLines="50" w:before="156" w:afterLines="50" w:after="156"/>
+              <w:rPr>
+                <w:rFonts w:ascii="Times New Roman" w:eastAsia="宋体" w:hAnsi="Times New Roman"/>
+                <w:sz w:val="24"/>
+              </w:rPr>
+            </w:pPr>
+            <w:r>
+              <w:rPr>
+                <w:rFonts w:ascii="Times New Roman" w:eastAsia="宋体" w:hAnsi="Times New Roman" w:hint="eastAsia"/>
+                <w:sz w:val="24"/>
+              </w:rPr>
+              <w:t xml:space="preserve"> </w:t>
+            </w:r>
+            <w:r>
+              <w:rPr>
+                <w:rFonts w:ascii="Times New Roman" w:eastAsia="宋体" w:hAnsi="Times New Roman"/>
+                <w:sz w:val="24"/>
+              </w:rPr>
+              <w:t xml:space="preserve">   </w:t>
+            </w:r>
+            <w:r>
+              <w:rPr>
+                <w:rFonts w:asciiTheme="minorEastAsia" w:hAnsiTheme="minorEastAsia" w:hint="eastAsia"/>
+                <w:sz w:val="24"/>
+              </w:rPr>
+              <w:t>Dart</w:t>
+            </w:r>
+            <w:r>
+              <w:rPr>
+                <w:rFonts w:asciiTheme="minorEastAsia" w:hAnsiTheme="minorEastAsia" w:hint="eastAsia"/>
                 <w:sz w:val="24"/>
                 <w:vertAlign w:val="superscript"/>
               </w:rPr>
@@ -2512,437 +2516,25 @@
             </w:r>
             <w:r>
               <w:rPr>
+                <w:rFonts w:asciiTheme="minorEastAsia" w:hAnsiTheme="minorEastAsia"/>
+                <w:sz w:val="24"/>
+                <w:vertAlign w:val="superscript"/>
+              </w:rPr>
+              <w:t>2]</w:t>
+            </w:r>
+            <w:r>
+              <w:rPr>
+                <w:rFonts w:asciiTheme="minorEastAsia" w:hAnsiTheme="minorEastAsia" w:hint="eastAsia"/>
+                <w:sz w:val="24"/>
+              </w:rPr>
+              <w:t>的语法和C语言十分的类似，是一种面向对象的、类定义的、单继承的语言。在Dart中，一切皆为对象，所有的对象都从Object类继承而来。Dart支持各种编程辅助工具，也支持泛型、顶级函数、顶级变量等，是一种强类型语言。最初Dart的开发是想要取代JavaScript，吸取了Java、C这些热门语言的优点，但是效果不尽如人意。直到Flutter的出现，同为Google旗下的开发团队Dart以及Flutter的绑定使得这对组合快速发展起来。到Dart 2时，更是发布了许多为Flutter量身定制的功能。并且Flutter及Dart的生态有Google的支持，在发布了Dart VM后，Dart可以更快速的进行开发而不必编译为JavaScript。而且Dart使用Isolate模式，每个Isolate都拥有自己的私有堆，所以他的垃圾回收不会对其他的进程造成影响也就避免了卡顿等现象的出现。总的来说，Dart与Flutter的相互配合让未来前景一片良好。</w:t>
+            </w:r>
+          </w:p>
+          <w:p>
+            <w:pPr>
+              <w:spacing w:beforeLines="50" w:before="156" w:afterLines="50" w:after="156"/>
+              <w:rPr>
                 <w:rFonts w:ascii="Times New Roman" w:eastAsia="宋体" w:hAnsi="Times New Roman"/>
-                <w:sz w:val="24"/>
-                <w:vertAlign w:val="superscript"/>
-              </w:rPr>
-              <w:t>1]</w:t>
-            </w:r>
-            <w:r>
-              <w:rPr>
-                <w:rFonts w:ascii="Times New Roman" w:eastAsia="宋体" w:hAnsi="Times New Roman" w:hint="eastAsia"/>
-                <w:sz w:val="24"/>
-              </w:rPr>
-              <w:t>。</w:t>
-            </w:r>
-          </w:p>
-          <w:p>
-            <w:pPr>
-              <w:spacing w:beforeLines="50" w:before="156" w:afterLines="50" w:after="156"/>
-              <w:rPr>
-                <w:rFonts w:ascii="Times New Roman" w:eastAsia="宋体" w:hAnsi="Times New Roman"/>
-                <w:sz w:val="24"/>
-              </w:rPr>
-            </w:pPr>
-            <w:r>
-              <w:rPr>
-                <w:rFonts w:ascii="Times New Roman" w:eastAsia="宋体" w:hAnsi="Times New Roman"/>
-                <w:sz w:val="24"/>
-              </w:rPr>
-              <w:t xml:space="preserve">(2) </w:t>
-            </w:r>
-            <w:r>
-              <w:rPr>
-                <w:rFonts w:ascii="Times New Roman" w:eastAsia="宋体" w:hAnsi="Times New Roman"/>
-                <w:sz w:val="24"/>
-              </w:rPr>
-              <w:t>Dart</w:t>
-            </w:r>
-          </w:p>
-          <w:p>
-            <w:pPr>
-              <w:spacing w:beforeLines="50" w:before="156" w:afterLines="50" w:after="156"/>
-              <w:ind w:firstLineChars="200" w:firstLine="480"/>
-              <w:rPr>
-                <w:rFonts w:ascii="Times New Roman" w:eastAsia="宋体" w:hAnsi="Times New Roman"/>
-                <w:sz w:val="24"/>
-              </w:rPr>
-            </w:pPr>
-            <w:r>
-              <w:rPr>
-                <w:rFonts w:ascii="Times New Roman" w:eastAsia="宋体" w:hAnsi="Times New Roman" w:hint="eastAsia"/>
-                <w:sz w:val="24"/>
-              </w:rPr>
-              <w:t>Dart</w:t>
-            </w:r>
-            <w:r>
-              <w:rPr>
-                <w:rFonts w:ascii="Times New Roman" w:eastAsia="宋体" w:hAnsi="Times New Roman" w:hint="eastAsia"/>
-                <w:sz w:val="24"/>
-              </w:rPr>
-              <w:t>的语法和</w:t>
-            </w:r>
-            <w:r>
-              <w:rPr>
-                <w:rFonts w:ascii="Times New Roman" w:eastAsia="宋体" w:hAnsi="Times New Roman" w:hint="eastAsia"/>
-                <w:sz w:val="24"/>
-              </w:rPr>
-              <w:t>C</w:t>
-            </w:r>
-            <w:r>
-              <w:rPr>
-                <w:rFonts w:ascii="Times New Roman" w:eastAsia="宋体" w:hAnsi="Times New Roman" w:hint="eastAsia"/>
-                <w:sz w:val="24"/>
-              </w:rPr>
-              <w:t>语言十分的类似，是一种面向对象的、类定义的、单继承的语言。在</w:t>
-            </w:r>
-            <w:r>
-              <w:rPr>
-                <w:rFonts w:ascii="Times New Roman" w:eastAsia="宋体" w:hAnsi="Times New Roman" w:hint="eastAsia"/>
-                <w:sz w:val="24"/>
-              </w:rPr>
-              <w:t>Dart</w:t>
-            </w:r>
-            <w:r>
-              <w:rPr>
-                <w:rFonts w:ascii="Times New Roman" w:eastAsia="宋体" w:hAnsi="Times New Roman" w:hint="eastAsia"/>
-                <w:sz w:val="24"/>
-              </w:rPr>
-              <w:t>中，一切皆为对象，所有的对象都从</w:t>
-            </w:r>
-            <w:r>
-              <w:rPr>
-                <w:rFonts w:ascii="Times New Roman" w:eastAsia="宋体" w:hAnsi="Times New Roman" w:hint="eastAsia"/>
-                <w:sz w:val="24"/>
-              </w:rPr>
-              <w:t>Object</w:t>
-            </w:r>
-            <w:r>
-              <w:rPr>
-                <w:rFonts w:ascii="Times New Roman" w:eastAsia="宋体" w:hAnsi="Times New Roman" w:hint="eastAsia"/>
-                <w:sz w:val="24"/>
-              </w:rPr>
-              <w:t>类继承而来。</w:t>
-            </w:r>
-            <w:r>
-              <w:rPr>
-                <w:rFonts w:ascii="Times New Roman" w:eastAsia="宋体" w:hAnsi="Times New Roman" w:hint="eastAsia"/>
-                <w:sz w:val="24"/>
-              </w:rPr>
-              <w:t>Dart</w:t>
-            </w:r>
-            <w:r>
-              <w:rPr>
-                <w:rFonts w:ascii="Times New Roman" w:eastAsia="宋体" w:hAnsi="Times New Roman" w:hint="eastAsia"/>
-                <w:sz w:val="24"/>
-              </w:rPr>
-              <w:t>支持各种编程辅助工具，也支持泛型、顶级函数、顶级变量等，是一种强类型语言。最初</w:t>
-            </w:r>
-            <w:r>
-              <w:rPr>
-                <w:rFonts w:ascii="Times New Roman" w:eastAsia="宋体" w:hAnsi="Times New Roman" w:hint="eastAsia"/>
-                <w:sz w:val="24"/>
-              </w:rPr>
-              <w:t>Dart</w:t>
-            </w:r>
-            <w:r>
-              <w:rPr>
-                <w:rFonts w:ascii="Times New Roman" w:eastAsia="宋体" w:hAnsi="Times New Roman" w:hint="eastAsia"/>
-                <w:sz w:val="24"/>
-              </w:rPr>
-              <w:t>的开发是想要取代</w:t>
-            </w:r>
-            <w:r>
-              <w:rPr>
-                <w:rFonts w:ascii="Times New Roman" w:eastAsia="宋体" w:hAnsi="Times New Roman" w:hint="eastAsia"/>
-                <w:sz w:val="24"/>
-              </w:rPr>
-              <w:t>JavaScript</w:t>
-            </w:r>
-            <w:r>
-              <w:rPr>
-                <w:rFonts w:ascii="Times New Roman" w:eastAsia="宋体" w:hAnsi="Times New Roman" w:hint="eastAsia"/>
-                <w:sz w:val="24"/>
-              </w:rPr>
-              <w:t>，吸取了</w:t>
-            </w:r>
-            <w:r>
-              <w:rPr>
-                <w:rFonts w:ascii="Times New Roman" w:eastAsia="宋体" w:hAnsi="Times New Roman" w:hint="eastAsia"/>
-                <w:sz w:val="24"/>
-              </w:rPr>
-              <w:t>Java</w:t>
-            </w:r>
-            <w:r>
-              <w:rPr>
-                <w:rFonts w:ascii="Times New Roman" w:eastAsia="宋体" w:hAnsi="Times New Roman" w:hint="eastAsia"/>
-                <w:sz w:val="24"/>
-              </w:rPr>
-              <w:t>、</w:t>
-            </w:r>
-            <w:r>
-              <w:rPr>
-                <w:rFonts w:ascii="Times New Roman" w:eastAsia="宋体" w:hAnsi="Times New Roman" w:hint="eastAsia"/>
-                <w:sz w:val="24"/>
-              </w:rPr>
-              <w:t>C</w:t>
-            </w:r>
-            <w:r>
-              <w:rPr>
-                <w:rFonts w:ascii="Times New Roman" w:eastAsia="宋体" w:hAnsi="Times New Roman" w:hint="eastAsia"/>
-                <w:sz w:val="24"/>
-              </w:rPr>
-              <w:t>这些热门语言的优点，但是效果不尽如人意。直到</w:t>
-            </w:r>
-            <w:r>
-              <w:rPr>
-                <w:rFonts w:ascii="Times New Roman" w:eastAsia="宋体" w:hAnsi="Times New Roman" w:hint="eastAsia"/>
-                <w:sz w:val="24"/>
-              </w:rPr>
-              <w:t>Flutter</w:t>
-            </w:r>
-            <w:r>
-              <w:rPr>
-                <w:rFonts w:ascii="Times New Roman" w:eastAsia="宋体" w:hAnsi="Times New Roman" w:hint="eastAsia"/>
-                <w:sz w:val="24"/>
-              </w:rPr>
-              <w:t>的出现，同为</w:t>
-            </w:r>
-            <w:r>
-              <w:rPr>
-                <w:rFonts w:ascii="Times New Roman" w:eastAsia="宋体" w:hAnsi="Times New Roman" w:hint="eastAsia"/>
-                <w:sz w:val="24"/>
-              </w:rPr>
-              <w:t>Google</w:t>
-            </w:r>
-            <w:r>
-              <w:rPr>
-                <w:rFonts w:ascii="Times New Roman" w:eastAsia="宋体" w:hAnsi="Times New Roman" w:hint="eastAsia"/>
-                <w:sz w:val="24"/>
-              </w:rPr>
-              <w:t>旗下的开发团队</w:t>
-            </w:r>
-            <w:r>
-              <w:rPr>
-                <w:rFonts w:ascii="Times New Roman" w:eastAsia="宋体" w:hAnsi="Times New Roman" w:hint="eastAsia"/>
-                <w:sz w:val="24"/>
-              </w:rPr>
-              <w:t>Dart</w:t>
-            </w:r>
-            <w:r>
-              <w:rPr>
-                <w:rFonts w:ascii="Times New Roman" w:eastAsia="宋体" w:hAnsi="Times New Roman" w:hint="eastAsia"/>
-                <w:sz w:val="24"/>
-              </w:rPr>
-              <w:t>以及</w:t>
-            </w:r>
-            <w:r>
-              <w:rPr>
-                <w:rFonts w:ascii="Times New Roman" w:eastAsia="宋体" w:hAnsi="Times New Roman" w:hint="eastAsia"/>
-                <w:sz w:val="24"/>
-              </w:rPr>
-              <w:t>Flutter</w:t>
-            </w:r>
-            <w:r>
-              <w:rPr>
-                <w:rFonts w:ascii="Times New Roman" w:eastAsia="宋体" w:hAnsi="Times New Roman" w:hint="eastAsia"/>
-                <w:sz w:val="24"/>
-              </w:rPr>
-              <w:t>的绑定使得这对组合快速发展起来。到</w:t>
-            </w:r>
-            <w:r>
-              <w:rPr>
-                <w:rFonts w:ascii="Times New Roman" w:eastAsia="宋体" w:hAnsi="Times New Roman" w:hint="eastAsia"/>
-                <w:sz w:val="24"/>
-              </w:rPr>
-              <w:t>Dart 2</w:t>
-            </w:r>
-            <w:r>
-              <w:rPr>
-                <w:rFonts w:ascii="Times New Roman" w:eastAsia="宋体" w:hAnsi="Times New Roman" w:hint="eastAsia"/>
-                <w:sz w:val="24"/>
-              </w:rPr>
-              <w:t>时，更是发布了许多为</w:t>
-            </w:r>
-            <w:r>
-              <w:rPr>
-                <w:rFonts w:ascii="Times New Roman" w:eastAsia="宋体" w:hAnsi="Times New Roman" w:hint="eastAsia"/>
-                <w:sz w:val="24"/>
-              </w:rPr>
-              <w:t>Flutter</w:t>
-            </w:r>
-            <w:r>
-              <w:rPr>
-                <w:rFonts w:ascii="Times New Roman" w:eastAsia="宋体" w:hAnsi="Times New Roman" w:hint="eastAsia"/>
-                <w:sz w:val="24"/>
-              </w:rPr>
-              <w:t>量身定制的功能。并且</w:t>
-            </w:r>
-            <w:r>
-              <w:rPr>
-                <w:rFonts w:ascii="Times New Roman" w:eastAsia="宋体" w:hAnsi="Times New Roman" w:hint="eastAsia"/>
-                <w:sz w:val="24"/>
-              </w:rPr>
-              <w:t>Flutter</w:t>
-            </w:r>
-            <w:r>
-              <w:rPr>
-                <w:rFonts w:ascii="Times New Roman" w:eastAsia="宋体" w:hAnsi="Times New Roman" w:hint="eastAsia"/>
-                <w:sz w:val="24"/>
-              </w:rPr>
-              <w:t>及</w:t>
-            </w:r>
-            <w:r>
-              <w:rPr>
-                <w:rFonts w:ascii="Times New Roman" w:eastAsia="宋体" w:hAnsi="Times New Roman" w:hint="eastAsia"/>
-                <w:sz w:val="24"/>
-              </w:rPr>
-              <w:t>Dart</w:t>
-            </w:r>
-            <w:r>
-              <w:rPr>
-                <w:rFonts w:ascii="Times New Roman" w:eastAsia="宋体" w:hAnsi="Times New Roman" w:hint="eastAsia"/>
-                <w:sz w:val="24"/>
-              </w:rPr>
-              <w:t>的生态有</w:t>
-            </w:r>
-            <w:r>
-              <w:rPr>
-                <w:rFonts w:ascii="Times New Roman" w:eastAsia="宋体" w:hAnsi="Times New Roman" w:hint="eastAsia"/>
-                <w:sz w:val="24"/>
-              </w:rPr>
-              <w:t>Google</w:t>
-            </w:r>
-            <w:r>
-              <w:rPr>
-                <w:rFonts w:ascii="Times New Roman" w:eastAsia="宋体" w:hAnsi="Times New Roman" w:hint="eastAsia"/>
-                <w:sz w:val="24"/>
-              </w:rPr>
-              <w:t>的支持，在发布了</w:t>
-            </w:r>
-            <w:r>
-              <w:rPr>
-                <w:rFonts w:ascii="Times New Roman" w:eastAsia="宋体" w:hAnsi="Times New Roman" w:hint="eastAsia"/>
-                <w:sz w:val="24"/>
-              </w:rPr>
-              <w:t>Dart VM</w:t>
-            </w:r>
-            <w:r>
-              <w:rPr>
-                <w:rFonts w:ascii="Times New Roman" w:eastAsia="宋体" w:hAnsi="Times New Roman" w:hint="eastAsia"/>
-                <w:sz w:val="24"/>
-              </w:rPr>
-              <w:t>后，</w:t>
-            </w:r>
-            <w:r>
-              <w:rPr>
-                <w:rFonts w:ascii="Times New Roman" w:eastAsia="宋体" w:hAnsi="Times New Roman" w:hint="eastAsia"/>
-                <w:sz w:val="24"/>
-              </w:rPr>
-              <w:t>Dart</w:t>
-            </w:r>
-            <w:r>
-              <w:rPr>
-                <w:rFonts w:ascii="Times New Roman" w:eastAsia="宋体" w:hAnsi="Times New Roman" w:hint="eastAsia"/>
-                <w:sz w:val="24"/>
-              </w:rPr>
-              <w:t>可以更快速的进行开发而不必编译为</w:t>
-            </w:r>
-            <w:r>
-              <w:rPr>
-                <w:rFonts w:ascii="Times New Roman" w:eastAsia="宋体" w:hAnsi="Times New Roman" w:hint="eastAsia"/>
-                <w:sz w:val="24"/>
-              </w:rPr>
-              <w:t>JavaScript</w:t>
-            </w:r>
-            <w:r>
-              <w:rPr>
-                <w:rFonts w:ascii="Times New Roman" w:eastAsia="宋体" w:hAnsi="Times New Roman" w:hint="eastAsia"/>
-                <w:sz w:val="24"/>
-              </w:rPr>
-              <w:t>。而且</w:t>
-            </w:r>
-            <w:r>
-              <w:rPr>
-                <w:rFonts w:ascii="Times New Roman" w:eastAsia="宋体" w:hAnsi="Times New Roman" w:hint="eastAsia"/>
-                <w:sz w:val="24"/>
-              </w:rPr>
-              <w:t>Dart</w:t>
-            </w:r>
-            <w:r>
-              <w:rPr>
-                <w:rFonts w:ascii="Times New Roman" w:eastAsia="宋体" w:hAnsi="Times New Roman" w:hint="eastAsia"/>
-                <w:sz w:val="24"/>
-              </w:rPr>
-              <w:t>使用</w:t>
-            </w:r>
-            <w:r>
-              <w:rPr>
-                <w:rFonts w:ascii="Times New Roman" w:eastAsia="宋体" w:hAnsi="Times New Roman" w:hint="eastAsia"/>
-                <w:sz w:val="24"/>
-              </w:rPr>
-              <w:t>Isolate</w:t>
-            </w:r>
-            <w:r>
-              <w:rPr>
-                <w:rFonts w:ascii="Times New Roman" w:eastAsia="宋体" w:hAnsi="Times New Roman" w:hint="eastAsia"/>
-                <w:sz w:val="24"/>
-              </w:rPr>
-              <w:t>模式，每个</w:t>
-            </w:r>
-            <w:r>
-              <w:rPr>
-                <w:rFonts w:ascii="Times New Roman" w:eastAsia="宋体" w:hAnsi="Times New Roman" w:hint="eastAsia"/>
-                <w:sz w:val="24"/>
-              </w:rPr>
-              <w:t>Isolate</w:t>
-            </w:r>
-            <w:r>
-              <w:rPr>
-                <w:rFonts w:ascii="Times New Roman" w:eastAsia="宋体" w:hAnsi="Times New Roman" w:hint="eastAsia"/>
-                <w:sz w:val="24"/>
-              </w:rPr>
-              <w:t>都拥有自己的私有堆，所以他的垃圾回收不会对其他的进程造成影响也就避免了卡顿等现象的出现。总的来说，</w:t>
-            </w:r>
-            <w:r>
-              <w:rPr>
-                <w:rFonts w:ascii="Times New Roman" w:eastAsia="宋体" w:hAnsi="Times New Roman" w:hint="eastAsia"/>
-                <w:sz w:val="24"/>
-              </w:rPr>
-              <w:t>Dart</w:t>
-            </w:r>
-            <w:r>
-              <w:rPr>
-                <w:rFonts w:ascii="Times New Roman" w:eastAsia="宋体" w:hAnsi="Times New Roman" w:hint="eastAsia"/>
-                <w:sz w:val="24"/>
-              </w:rPr>
-              <w:t>与</w:t>
-            </w:r>
-            <w:r>
-              <w:rPr>
-                <w:rFonts w:ascii="Times New Roman" w:eastAsia="宋体" w:hAnsi="Times New Roman" w:hint="eastAsia"/>
-                <w:sz w:val="24"/>
-              </w:rPr>
-              <w:t>Flutter</w:t>
-            </w:r>
-            <w:r>
-              <w:rPr>
-                <w:rFonts w:ascii="Times New Roman" w:eastAsia="宋体" w:hAnsi="Times New Roman" w:hint="eastAsia"/>
-                <w:sz w:val="24"/>
-              </w:rPr>
-              <w:t>的相互配合让未来前景一片良好。</w:t>
-            </w:r>
-            <w:r>
-              <w:rPr>
-                <w:rFonts w:ascii="Times New Roman" w:eastAsia="宋体" w:hAnsi="Times New Roman" w:hint="eastAsia"/>
-                <w:sz w:val="24"/>
-                <w:vertAlign w:val="superscript"/>
-              </w:rPr>
-              <w:t>[</w:t>
-            </w:r>
-            <w:r>
-              <w:rPr>
-                <w:rFonts w:ascii="Times New Roman" w:eastAsia="宋体" w:hAnsi="Times New Roman"/>
-                <w:sz w:val="24"/>
-                <w:vertAlign w:val="superscript"/>
-              </w:rPr>
-              <w:t>2]</w:t>
-            </w:r>
-          </w:p>
-          <w:p>
-            <w:pPr>
-              <w:rPr>
-                <w:rFonts w:ascii="仿宋" w:eastAsia="宋体" w:hAnsi="仿宋"/>
                 <w:sz w:val="24"/>
               </w:rPr>
             </w:pPr>
@@ -3562,23 +3154,7 @@
                 <w:rFonts w:ascii="仿宋" w:eastAsia="宋体" w:hAnsi="仿宋" w:hint="eastAsia"/>
                 <w:sz w:val="24"/>
               </w:rPr>
-              <w:t>主要功能及管理：以实际应用为准，实现对跑腿服务系统中各个环节的管理（用户管理、订单类别管理、下单功能、</w:t>
-            </w:r>
-            <w:proofErr w:type="gramStart"/>
-            <w:r>
-              <w:rPr>
-                <w:rFonts w:ascii="仿宋" w:eastAsia="宋体" w:hAnsi="仿宋" w:hint="eastAsia"/>
-                <w:sz w:val="24"/>
-              </w:rPr>
-              <w:t>抢单功能</w:t>
-            </w:r>
-            <w:proofErr w:type="gramEnd"/>
-            <w:r>
-              <w:rPr>
-                <w:rFonts w:ascii="仿宋" w:eastAsia="宋体" w:hAnsi="仿宋" w:hint="eastAsia"/>
-                <w:sz w:val="24"/>
-              </w:rPr>
-              <w:t>、订单流程管理、地图和路线规划、支付（可虚拟）、意见和投诉管理、互动交流等。</w:t>
+              <w:t>主要功能及管理：以实际应用为准，实现对跑腿服务系统中各个环节的管理（用户管理、订单类别管理、下单功能、抢单功能、订单流程管理、地图和路线规划、支付（可虚拟）、意见和投诉管理、互动交流等。</w:t>
             </w:r>
             <w:r>
               <w:rPr>
@@ -3726,23 +3302,7 @@
                 <w:rFonts w:ascii="仿宋" w:eastAsia="宋体" w:hAnsi="仿宋" w:hint="eastAsia"/>
                 <w:sz w:val="24"/>
               </w:rPr>
-              <w:t>数据管理：包括数据提交，基本的增、</w:t>
-            </w:r>
-            <w:proofErr w:type="gramStart"/>
-            <w:r>
-              <w:rPr>
-                <w:rFonts w:ascii="仿宋" w:eastAsia="宋体" w:hAnsi="仿宋" w:hint="eastAsia"/>
-                <w:sz w:val="24"/>
-              </w:rPr>
-              <w:t>删</w:t>
-            </w:r>
-            <w:proofErr w:type="gramEnd"/>
-            <w:r>
-              <w:rPr>
-                <w:rFonts w:ascii="仿宋" w:eastAsia="宋体" w:hAnsi="仿宋" w:hint="eastAsia"/>
-                <w:sz w:val="24"/>
-              </w:rPr>
-              <w:t>、查、改；管理员的数据维护功能。</w:t>
+              <w:t>数据管理：包括数据提交，基本的增、删、查、改；管理员的数据维护功能。</w:t>
             </w:r>
             <w:r>
               <w:rPr>
@@ -4376,7 +3936,7 @@
                           </pic:cNvPicPr>
                         </pic:nvPicPr>
                         <pic:blipFill>
-                          <a:blip r:embed="rId11" cstate="print">
+                          <a:blip r:embed="rId12" cstate="print">
                             <a:extLst>
                               <a:ext uri="{28A0092B-C50C-407E-A947-70E740481C1C}">
                                 <a14:useLocalDpi xmlns:a14="http://schemas.microsoft.com/office/drawing/2010/main" val="0"/>
@@ -4577,23 +4137,7 @@
                 <w:rFonts w:ascii="仿宋" w:eastAsia="宋体" w:hAnsi="仿宋" w:hint="eastAsia"/>
                 <w:sz w:val="24"/>
               </w:rPr>
-              <w:t>，有任何问题都可以向客</w:t>
-            </w:r>
-            <w:proofErr w:type="gramStart"/>
-            <w:r>
-              <w:rPr>
-                <w:rFonts w:ascii="仿宋" w:eastAsia="宋体" w:hAnsi="仿宋" w:hint="eastAsia"/>
-                <w:sz w:val="24"/>
-              </w:rPr>
-              <w:t>服进行</w:t>
-            </w:r>
-            <w:proofErr w:type="gramEnd"/>
-            <w:r>
-              <w:rPr>
-                <w:rFonts w:ascii="仿宋" w:eastAsia="宋体" w:hAnsi="仿宋" w:hint="eastAsia"/>
-                <w:sz w:val="24"/>
-              </w:rPr>
-              <w:t>反馈。</w:t>
+              <w:t>，有任何问题都可以向客服进行反馈。</w:t>
             </w:r>
           </w:p>
           <w:p>
@@ -4616,23 +4160,7 @@
                 <w:rFonts w:ascii="仿宋" w:eastAsia="宋体" w:hAnsi="仿宋" w:hint="eastAsia"/>
                 <w:sz w:val="24"/>
               </w:rPr>
-              <w:t>可在订单界面对普通用户发布的需求</w:t>
-            </w:r>
-            <w:proofErr w:type="gramStart"/>
-            <w:r>
-              <w:rPr>
-                <w:rFonts w:ascii="仿宋" w:eastAsia="宋体" w:hAnsi="仿宋" w:hint="eastAsia"/>
-                <w:sz w:val="24"/>
-              </w:rPr>
-              <w:t>进行抢单操作</w:t>
-            </w:r>
-            <w:proofErr w:type="gramEnd"/>
-            <w:r>
-              <w:rPr>
-                <w:rFonts w:ascii="仿宋" w:eastAsia="宋体" w:hAnsi="仿宋" w:hint="eastAsia"/>
-                <w:sz w:val="24"/>
-              </w:rPr>
-              <w:t>，</w:t>
+              <w:t>可在订单界面对普通用户发布的需求进行抢单操作，</w:t>
             </w:r>
             <w:r>
               <w:rPr>
@@ -4822,9 +4350,15 @@
                 <w:rFonts w:ascii="仿宋" w:eastAsia="宋体" w:hAnsi="仿宋" w:hint="eastAsia"/>
                 <w:sz w:val="24"/>
               </w:rPr>
-              <w:t>是</w:t>
-            </w:r>
-            <w:proofErr w:type="gramStart"/>
+              <w:t>是通过</w:t>
+            </w:r>
+            <w:r>
+              <w:rPr>
+                <w:rFonts w:ascii="仿宋" w:eastAsia="宋体" w:hAnsi="仿宋" w:hint="eastAsia"/>
+                <w:sz w:val="24"/>
+              </w:rPr>
+              <w:t>毕设课题的经济效益与社会贡献分析；</w:t>
+            </w:r>
             <w:r>
               <w:rPr>
                 <w:rFonts w:ascii="仿宋" w:eastAsia="宋体" w:hAnsi="仿宋" w:hint="eastAsia"/>
@@ -4837,38 +4371,7 @@
                 <w:rFonts w:ascii="仿宋" w:eastAsia="宋体" w:hAnsi="仿宋" w:hint="eastAsia"/>
                 <w:sz w:val="24"/>
               </w:rPr>
-              <w:t>毕设课题</w:t>
-            </w:r>
-            <w:proofErr w:type="gramEnd"/>
-            <w:r>
-              <w:rPr>
-                <w:rFonts w:ascii="仿宋" w:eastAsia="宋体" w:hAnsi="仿宋" w:hint="eastAsia"/>
-                <w:sz w:val="24"/>
-              </w:rPr>
-              <w:t>的经济效益与社会贡献分析；</w:t>
-            </w:r>
-            <w:proofErr w:type="gramStart"/>
-            <w:r>
-              <w:rPr>
-                <w:rFonts w:ascii="仿宋" w:eastAsia="宋体" w:hAnsi="仿宋" w:hint="eastAsia"/>
-                <w:sz w:val="24"/>
-              </w:rPr>
-              <w:t>通过</w:t>
-            </w:r>
-            <w:r>
-              <w:rPr>
-                <w:rFonts w:ascii="仿宋" w:eastAsia="宋体" w:hAnsi="仿宋" w:hint="eastAsia"/>
-                <w:sz w:val="24"/>
-              </w:rPr>
-              <w:t>毕设课题</w:t>
-            </w:r>
-            <w:proofErr w:type="gramEnd"/>
-            <w:r>
-              <w:rPr>
-                <w:rFonts w:ascii="仿宋" w:eastAsia="宋体" w:hAnsi="仿宋" w:hint="eastAsia"/>
-                <w:sz w:val="24"/>
-              </w:rPr>
-              <w:t>与法律、法规、健康、安全、环境等因素的关联分析</w:t>
+              <w:t>毕设课题与法律、法规、健康、安全、环境等因素的关联分析</w:t>
             </w:r>
             <w:r>
               <w:rPr>
@@ -4945,30 +4448,14 @@
                 <w:rFonts w:ascii="仿宋" w:eastAsia="宋体" w:hAnsi="仿宋" w:hint="eastAsia"/>
                 <w:sz w:val="24"/>
               </w:rPr>
-              <w:t>管理功能，包括下单、</w:t>
-            </w:r>
-            <w:proofErr w:type="gramStart"/>
-            <w:r>
-              <w:rPr>
-                <w:rFonts w:ascii="仿宋" w:eastAsia="宋体" w:hAnsi="仿宋" w:hint="eastAsia"/>
-                <w:sz w:val="24"/>
-              </w:rPr>
-              <w:t>抢单</w:t>
-            </w:r>
-            <w:r>
-              <w:rPr>
-                <w:rFonts w:ascii="仿宋" w:eastAsia="宋体" w:hAnsi="仿宋" w:hint="eastAsia"/>
-                <w:sz w:val="24"/>
-              </w:rPr>
-              <w:t>的</w:t>
-            </w:r>
-            <w:proofErr w:type="gramEnd"/>
-            <w:r>
-              <w:rPr>
-                <w:rFonts w:ascii="仿宋" w:eastAsia="宋体" w:hAnsi="仿宋" w:hint="eastAsia"/>
-                <w:sz w:val="24"/>
-              </w:rPr>
-              <w:t>具体实现</w:t>
+              <w:t>管理功能，包括下单、抢单</w:t>
+            </w:r>
+            <w:r>
+              <w:rPr>
+                <w:rFonts w:ascii="仿宋" w:eastAsia="宋体" w:hAnsi="仿宋" w:hint="eastAsia"/>
+                <w:sz w:val="24"/>
+              </w:rPr>
+              <w:t>的具体实现</w:t>
             </w:r>
           </w:p>
           <w:p>
@@ -5527,7 +5014,7 @@
                           </pic:cNvPicPr>
                         </pic:nvPicPr>
                         <pic:blipFill>
-                          <a:blip r:embed="rId12">
+                          <a:blip r:embed="rId13">
                             <a:extLst>
                               <a:ext uri="{28A0092B-C50C-407E-A947-70E740481C1C}">
                                 <a14:useLocalDpi xmlns:a14="http://schemas.microsoft.com/office/drawing/2010/main" val="0"/>
@@ -5654,7 +5141,6 @@
               </w:rPr>
               <w:t>输入短信</w:t>
             </w:r>
-            <w:proofErr w:type="gramStart"/>
             <w:r>
               <w:rPr>
                 <w:rFonts w:eastAsia="宋体" w:hAnsi="宋体" w:hint="eastAsia"/>
@@ -5667,15 +5153,7 @@
                 <w:rFonts w:eastAsia="宋体" w:hAnsi="宋体" w:hint="eastAsia"/>
                 <w:sz w:val="24"/>
               </w:rPr>
-              <w:t>即可</w:t>
-            </w:r>
-            <w:proofErr w:type="gramEnd"/>
-            <w:r>
-              <w:rPr>
-                <w:rFonts w:eastAsia="宋体" w:hAnsi="宋体" w:hint="eastAsia"/>
-                <w:sz w:val="24"/>
-              </w:rPr>
-              <w:t>成功登录</w:t>
+              <w:t>即可成功登录</w:t>
             </w:r>
             <w:r>
               <w:rPr>
@@ -5689,23 +5167,7 @@
                 <w:rFonts w:eastAsia="宋体" w:hAnsi="宋体" w:hint="eastAsia"/>
                 <w:sz w:val="24"/>
               </w:rPr>
-              <w:t>验证</w:t>
-            </w:r>
-            <w:proofErr w:type="gramStart"/>
-            <w:r>
-              <w:rPr>
-                <w:rFonts w:eastAsia="宋体" w:hAnsi="宋体" w:hint="eastAsia"/>
-                <w:sz w:val="24"/>
-              </w:rPr>
-              <w:t>码技术</w:t>
-            </w:r>
-            <w:proofErr w:type="gramEnd"/>
-            <w:r>
-              <w:rPr>
-                <w:rFonts w:eastAsia="宋体" w:hAnsi="宋体" w:hint="eastAsia"/>
-                <w:sz w:val="24"/>
-              </w:rPr>
-              <w:t>保证用户真实性，以及提高账户安全性</w:t>
+              <w:t>验证码技术保证用户真实性，以及提高账户安全性</w:t>
             </w:r>
             <w:r>
               <w:rPr>
@@ -5726,17 +5188,482 @@
                 <w:rFonts w:eastAsia="宋体" w:hAnsi="宋体" w:hint="eastAsia"/>
                 <w:sz w:val="24"/>
               </w:rPr>
-              <w:t>失败会弹出消息框提示，当失败次数达到五次后将锁定账户。验证成功后进入系统界面，在</w:t>
-            </w:r>
-            <w:proofErr w:type="gramStart"/>
-            <w:r>
-              <w:rPr>
-                <w:rFonts w:eastAsia="宋体" w:hAnsi="宋体" w:hint="eastAsia"/>
-                <w:sz w:val="24"/>
-              </w:rPr>
-              <w:t>导航栏有首页</w:t>
-            </w:r>
-            <w:proofErr w:type="gramEnd"/>
+              <w:t>失败会弹出消息框提示，当失败次数达到五次后将锁定账户。验证成功后进入系统界面，在导航栏有首页、</w:t>
+            </w:r>
+            <w:r>
+              <w:rPr>
+                <w:rFonts w:eastAsia="宋体" w:hAnsi="宋体" w:hint="eastAsia"/>
+                <w:sz w:val="24"/>
+              </w:rPr>
+              <w:t>订单</w:t>
+            </w:r>
+            <w:r>
+              <w:rPr>
+                <w:rFonts w:eastAsia="宋体" w:hAnsi="宋体" w:hint="eastAsia"/>
+                <w:sz w:val="24"/>
+              </w:rPr>
+              <w:t>和</w:t>
+            </w:r>
+            <w:r>
+              <w:rPr>
+                <w:rFonts w:eastAsia="宋体" w:hAnsi="宋体" w:hint="eastAsia"/>
+                <w:sz w:val="24"/>
+              </w:rPr>
+              <w:t>我的</w:t>
+            </w:r>
+            <w:r>
+              <w:rPr>
+                <w:rFonts w:eastAsia="宋体" w:hAnsi="宋体" w:hint="eastAsia"/>
+                <w:sz w:val="24"/>
+              </w:rPr>
+              <w:t>三个模块。用户可以在首页</w:t>
+            </w:r>
+            <w:r>
+              <w:rPr>
+                <w:rFonts w:eastAsia="宋体" w:hAnsi="宋体" w:hint="eastAsia"/>
+                <w:sz w:val="24"/>
+              </w:rPr>
+              <w:t>可以查看</w:t>
+            </w:r>
+            <w:r>
+              <w:rPr>
+                <w:rFonts w:eastAsia="宋体" w:hAnsi="宋体" w:hint="eastAsia"/>
+                <w:sz w:val="24"/>
+              </w:rPr>
+              <w:t>大致位置信息，可以通过该界面</w:t>
+            </w:r>
+            <w:r>
+              <w:rPr>
+                <w:rFonts w:eastAsia="宋体" w:hAnsi="宋体" w:hint="eastAsia"/>
+                <w:sz w:val="24"/>
+              </w:rPr>
+              <w:t>下单</w:t>
+            </w:r>
+            <w:r>
+              <w:rPr>
+                <w:rFonts w:eastAsia="宋体" w:hAnsi="宋体" w:hint="eastAsia"/>
+                <w:sz w:val="24"/>
+              </w:rPr>
+              <w:t>，跑腿</w:t>
+            </w:r>
+            <w:r>
+              <w:rPr>
+                <w:rFonts w:eastAsia="宋体" w:hAnsi="宋体" w:hint="eastAsia"/>
+                <w:sz w:val="24"/>
+              </w:rPr>
+              <w:t>用户会在该界面展示出附近的订单信息</w:t>
+            </w:r>
+            <w:r>
+              <w:rPr>
+                <w:rFonts w:eastAsia="宋体" w:hAnsi="宋体" w:hint="eastAsia"/>
+                <w:sz w:val="24"/>
+              </w:rPr>
+              <w:t>，可根据实际情况抢单</w:t>
+            </w:r>
+            <w:r>
+              <w:rPr>
+                <w:rFonts w:eastAsia="宋体" w:hAnsi="宋体" w:hint="eastAsia"/>
+                <w:sz w:val="24"/>
+              </w:rPr>
+              <w:t>。在</w:t>
+            </w:r>
+            <w:r>
+              <w:rPr>
+                <w:rFonts w:eastAsia="宋体" w:hAnsi="宋体" w:hint="eastAsia"/>
+                <w:sz w:val="24"/>
+              </w:rPr>
+              <w:t>订单</w:t>
+            </w:r>
+            <w:r>
+              <w:rPr>
+                <w:rFonts w:eastAsia="宋体" w:hAnsi="宋体" w:hint="eastAsia"/>
+                <w:sz w:val="24"/>
+              </w:rPr>
+              <w:t>模块</w:t>
+            </w:r>
+            <w:r>
+              <w:rPr>
+                <w:rFonts w:eastAsia="宋体" w:hAnsi="宋体" w:hint="eastAsia"/>
+                <w:sz w:val="24"/>
+              </w:rPr>
+              <w:t>普通</w:t>
+            </w:r>
+            <w:r>
+              <w:rPr>
+                <w:rFonts w:eastAsia="宋体" w:hAnsi="宋体" w:hint="eastAsia"/>
+                <w:sz w:val="24"/>
+              </w:rPr>
+              <w:t>用户</w:t>
+            </w:r>
+            <w:r>
+              <w:rPr>
+                <w:rFonts w:eastAsia="宋体" w:hAnsi="宋体" w:hint="eastAsia"/>
+                <w:sz w:val="24"/>
+              </w:rPr>
+              <w:t>和跑腿人员</w:t>
+            </w:r>
+            <w:r>
+              <w:rPr>
+                <w:rFonts w:eastAsia="宋体" w:hAnsi="宋体" w:hint="eastAsia"/>
+                <w:sz w:val="24"/>
+              </w:rPr>
+              <w:t>可以看到自己</w:t>
+            </w:r>
+            <w:r>
+              <w:rPr>
+                <w:rFonts w:eastAsia="宋体" w:hAnsi="宋体" w:hint="eastAsia"/>
+                <w:sz w:val="24"/>
+              </w:rPr>
+              <w:t>的</w:t>
+            </w:r>
+            <w:r>
+              <w:rPr>
+                <w:rFonts w:eastAsia="宋体" w:hAnsi="宋体" w:hint="eastAsia"/>
+                <w:sz w:val="24"/>
+              </w:rPr>
+              <w:t>当前或过去的订单信息</w:t>
+            </w:r>
+            <w:r>
+              <w:rPr>
+                <w:rFonts w:eastAsia="宋体" w:hAnsi="宋体" w:hint="eastAsia"/>
+                <w:sz w:val="24"/>
+              </w:rPr>
+              <w:t>，点击订单还能查看</w:t>
+            </w:r>
+            <w:r>
+              <w:rPr>
+                <w:rFonts w:eastAsia="宋体" w:hAnsi="宋体" w:hint="eastAsia"/>
+                <w:sz w:val="24"/>
+              </w:rPr>
+              <w:t>更详细的信息</w:t>
+            </w:r>
+            <w:r>
+              <w:rPr>
+                <w:rFonts w:eastAsia="宋体" w:hAnsi="宋体" w:hint="eastAsia"/>
+                <w:sz w:val="24"/>
+              </w:rPr>
+              <w:t>。在个</w:t>
+            </w:r>
+            <w:r>
+              <w:rPr>
+                <w:rFonts w:eastAsia="宋体" w:hAnsi="宋体" w:hint="eastAsia"/>
+                <w:sz w:val="24"/>
+              </w:rPr>
+              <w:t>我的界面</w:t>
+            </w:r>
+            <w:r>
+              <w:rPr>
+                <w:rFonts w:eastAsia="宋体" w:hAnsi="宋体" w:hint="eastAsia"/>
+                <w:sz w:val="24"/>
+              </w:rPr>
+              <w:t>可以进行用户基本信息的修改，</w:t>
+            </w:r>
+            <w:r>
+              <w:rPr>
+                <w:rFonts w:eastAsia="宋体" w:hAnsi="宋体" w:hint="eastAsia"/>
+                <w:sz w:val="24"/>
+              </w:rPr>
+              <w:t>以及联系客服，普通用户还能进行投诉或建议</w:t>
+            </w:r>
+            <w:r>
+              <w:rPr>
+                <w:rFonts w:eastAsia="宋体" w:hAnsi="宋体" w:hint="eastAsia"/>
+                <w:sz w:val="24"/>
+              </w:rPr>
+              <w:t>。</w:t>
+            </w:r>
+          </w:p>
+          <w:p>
+            <w:pPr>
+              <w:spacing w:beforeLines="50" w:before="156" w:afterLines="50" w:after="156"/>
+              <w:rPr>
+                <w:rFonts w:ascii="仿宋" w:eastAsia="宋体" w:hAnsi="仿宋"/>
+                <w:sz w:val="24"/>
+              </w:rPr>
+            </w:pPr>
+            <w:r>
+              <w:rPr>
+                <w:rFonts w:ascii="仿宋" w:eastAsia="宋体" w:hAnsi="仿宋"/>
+                <w:sz w:val="24"/>
+              </w:rPr>
+              <w:t>3.2</w:t>
+            </w:r>
+            <w:r>
+              <w:rPr>
+                <w:rFonts w:ascii="仿宋" w:eastAsia="宋体" w:hAnsi="仿宋" w:hint="eastAsia"/>
+                <w:sz w:val="24"/>
+              </w:rPr>
+              <w:t>关键技术</w:t>
+            </w:r>
+            <w:r>
+              <w:rPr>
+                <w:rFonts w:ascii="仿宋" w:eastAsia="宋体" w:hAnsi="仿宋" w:hint="eastAsia"/>
+                <w:sz w:val="24"/>
+              </w:rPr>
+              <w:t>/</w:t>
+            </w:r>
+            <w:r>
+              <w:rPr>
+                <w:rFonts w:ascii="仿宋" w:eastAsia="宋体" w:hAnsi="仿宋" w:hint="eastAsia"/>
+                <w:sz w:val="24"/>
+              </w:rPr>
+              <w:t>算法</w:t>
+            </w:r>
+            <w:r>
+              <w:rPr>
+                <w:rFonts w:ascii="仿宋" w:eastAsia="宋体" w:hAnsi="仿宋" w:hint="eastAsia"/>
+                <w:sz w:val="24"/>
+              </w:rPr>
+              <w:t>步骤</w:t>
+            </w:r>
+          </w:p>
+          <w:p>
+            <w:pPr>
+              <w:ind w:firstLineChars="200" w:firstLine="480"/>
+              <w:rPr>
+                <w:rFonts w:eastAsia="宋体" w:hAnsi="宋体"/>
+                <w:sz w:val="24"/>
+              </w:rPr>
+            </w:pPr>
+            <w:r>
+              <w:rPr>
+                <w:rFonts w:eastAsia="宋体" w:hAnsi="宋体" w:hint="eastAsia"/>
+                <w:sz w:val="24"/>
+              </w:rPr>
+              <w:t>在本系统中最核心的技术就是抢单算法的设计与实现和网络数据安全的实现。</w:t>
+            </w:r>
+          </w:p>
+          <w:p>
+            <w:pPr>
+              <w:ind w:firstLineChars="200" w:firstLine="480"/>
+              <w:rPr>
+                <w:rFonts w:eastAsia="宋体" w:hAnsi="宋体"/>
+                <w:sz w:val="24"/>
+              </w:rPr>
+            </w:pPr>
+            <w:r>
+              <w:rPr>
+                <w:rFonts w:eastAsia="宋体" w:hAnsi="宋体" w:hint="eastAsia"/>
+                <w:sz w:val="24"/>
+              </w:rPr>
+              <w:t>抢单过程是一个互联网高并发场景，因此实现系统的抢单功能需要解决多人同时抢单的高并发问题。还需要对这以范围内的跑腿用户进行筛选，选择合适距离范围内的跑腿人员可以进行抢单。抢单功能通过多线程的方式进行实现，根据下单人填写的始末位置和闲置的跑腿人员的位置计算出最优距离并且按距离降序排序，向适合距离范围内的跑腿人员发布抢单信息。最优距离的算法是根据跑单信息的始末位置和跑腿人</w:t>
+            </w:r>
+            <w:r>
+              <w:rPr>
+                <w:rFonts w:eastAsia="宋体" w:hAnsi="宋体" w:hint="eastAsia"/>
+                <w:sz w:val="24"/>
+              </w:rPr>
+              <w:lastRenderedPageBreak/>
+              <w:t>员所在位置综合计算出的最短路径，在某路径范围内的跑腿人员才能收到抢单信息。</w:t>
+            </w:r>
+          </w:p>
+          <w:p>
+            <w:pPr>
+              <w:ind w:firstLineChars="200" w:firstLine="480"/>
+              <w:rPr>
+                <w:rFonts w:eastAsia="宋体" w:hAnsi="宋体"/>
+                <w:sz w:val="24"/>
+              </w:rPr>
+            </w:pPr>
+            <w:r>
+              <w:rPr>
+                <w:rFonts w:eastAsia="宋体" w:hAnsi="宋体" w:hint="eastAsia"/>
+                <w:sz w:val="24"/>
+              </w:rPr>
+              <w:t>随着</w:t>
+            </w:r>
+            <w:r>
+              <w:rPr>
+                <w:rFonts w:eastAsia="宋体" w:hAnsi="宋体" w:hint="eastAsia"/>
+                <w:sz w:val="24"/>
+              </w:rPr>
+              <w:t>各种</w:t>
+            </w:r>
+            <w:r>
+              <w:rPr>
+                <w:rFonts w:eastAsia="宋体" w:hAnsi="宋体" w:hint="eastAsia"/>
+                <w:sz w:val="24"/>
+              </w:rPr>
+              <w:t>应用越来越广泛</w:t>
+            </w:r>
+            <w:r>
+              <w:rPr>
+                <w:rFonts w:eastAsia="宋体" w:hAnsi="宋体" w:hint="eastAsia"/>
+                <w:sz w:val="24"/>
+              </w:rPr>
+              <w:t>,</w:t>
+            </w:r>
+            <w:r>
+              <w:rPr>
+                <w:rFonts w:eastAsia="宋体" w:hAnsi="宋体" w:hint="eastAsia"/>
+                <w:sz w:val="24"/>
+              </w:rPr>
+              <w:t>当程序受到攻击时会造成严重的数据泄露和财产损失</w:t>
+            </w:r>
+            <w:r>
+              <w:rPr>
+                <w:rFonts w:eastAsia="宋体" w:hAnsi="宋体" w:hint="eastAsia"/>
+                <w:sz w:val="24"/>
+              </w:rPr>
+              <w:t>,</w:t>
+            </w:r>
+            <w:r>
+              <w:rPr>
+                <w:rFonts w:eastAsia="宋体" w:hAnsi="宋体" w:hint="eastAsia"/>
+                <w:sz w:val="24"/>
+              </w:rPr>
+              <w:t>因此解决网络数据安全问题十分重要。</w:t>
+            </w:r>
+            <w:r>
+              <w:rPr>
+                <w:rFonts w:eastAsia="宋体" w:hAnsi="宋体" w:hint="eastAsia"/>
+                <w:sz w:val="24"/>
+              </w:rPr>
+              <w:t>终端应用</w:t>
+            </w:r>
+            <w:r>
+              <w:rPr>
+                <w:rFonts w:eastAsia="宋体" w:hAnsi="宋体" w:hint="eastAsia"/>
+                <w:sz w:val="24"/>
+              </w:rPr>
+              <w:t>程序面临的主要安全威胁包括</w:t>
+            </w:r>
+            <w:r>
+              <w:rPr>
+                <w:rFonts w:eastAsia="宋体" w:hAnsi="宋体" w:hint="eastAsia"/>
+                <w:sz w:val="24"/>
+              </w:rPr>
+              <w:t>Android Manifest</w:t>
+            </w:r>
+            <w:r>
+              <w:rPr>
+                <w:rFonts w:eastAsia="宋体" w:hAnsi="宋体" w:hint="eastAsia"/>
+                <w:sz w:val="24"/>
+                <w:vertAlign w:val="superscript"/>
+              </w:rPr>
+              <w:t>[</w:t>
+            </w:r>
+            <w:r>
+              <w:rPr>
+                <w:rFonts w:eastAsia="宋体" w:hAnsi="宋体"/>
+                <w:sz w:val="24"/>
+                <w:vertAlign w:val="superscript"/>
+              </w:rPr>
+              <w:t>3</w:t>
+            </w:r>
+            <w:r>
+              <w:rPr>
+                <w:rFonts w:eastAsia="宋体" w:hAnsi="宋体"/>
+                <w:sz w:val="24"/>
+                <w:vertAlign w:val="superscript"/>
+              </w:rPr>
+              <w:t>]</w:t>
+            </w:r>
+            <w:r>
+              <w:rPr>
+                <w:rFonts w:eastAsia="宋体" w:hAnsi="宋体" w:hint="eastAsia"/>
+                <w:sz w:val="24"/>
+              </w:rPr>
+              <w:t>配置相关的风险或漏洞</w:t>
+            </w:r>
+            <w:r>
+              <w:rPr>
+                <w:rFonts w:eastAsia="宋体" w:hAnsi="宋体" w:hint="eastAsia"/>
+                <w:sz w:val="24"/>
+              </w:rPr>
+              <w:t>，</w:t>
+            </w:r>
+            <w:r>
+              <w:rPr>
+                <w:rFonts w:eastAsia="宋体" w:hAnsi="宋体" w:hint="eastAsia"/>
+                <w:sz w:val="24"/>
+              </w:rPr>
+              <w:t>主要表现</w:t>
+            </w:r>
+            <w:r>
+              <w:rPr>
+                <w:rFonts w:eastAsia="宋体" w:hAnsi="宋体" w:hint="eastAsia"/>
+                <w:sz w:val="24"/>
+              </w:rPr>
+              <w:t>为</w:t>
+            </w:r>
+            <w:r>
+              <w:rPr>
+                <w:rFonts w:eastAsia="宋体" w:hAnsi="宋体" w:hint="eastAsia"/>
+                <w:sz w:val="24"/>
+              </w:rPr>
+              <w:t>X</w:t>
+            </w:r>
+            <w:r>
+              <w:rPr>
+                <w:rFonts w:eastAsia="宋体" w:hAnsi="宋体"/>
+                <w:sz w:val="24"/>
+              </w:rPr>
+              <w:t>ML</w:t>
+            </w:r>
+            <w:r>
+              <w:rPr>
+                <w:rFonts w:eastAsia="宋体" w:hAnsi="宋体"/>
+                <w:sz w:val="24"/>
+              </w:rPr>
+              <w:t>配置文件</w:t>
+            </w:r>
+            <w:r>
+              <w:rPr>
+                <w:rFonts w:eastAsia="宋体" w:hAnsi="宋体"/>
+                <w:sz w:val="24"/>
+              </w:rPr>
+              <w:t>相关功能被打开</w:t>
+            </w:r>
+            <w:r>
+              <w:rPr>
+                <w:rFonts w:eastAsia="宋体" w:hAnsi="宋体"/>
+                <w:sz w:val="24"/>
+              </w:rPr>
+              <w:t>，造成</w:t>
+            </w:r>
+            <w:r>
+              <w:rPr>
+                <w:rFonts w:eastAsia="宋体" w:hAnsi="宋体" w:hint="eastAsia"/>
+                <w:sz w:val="24"/>
+              </w:rPr>
+              <w:t>A</w:t>
+            </w:r>
+            <w:r>
+              <w:rPr>
+                <w:rFonts w:eastAsia="宋体" w:hAnsi="宋体"/>
+                <w:sz w:val="24"/>
+              </w:rPr>
+              <w:t>PP</w:t>
+            </w:r>
+            <w:r>
+              <w:rPr>
+                <w:rFonts w:eastAsia="宋体" w:hAnsi="宋体"/>
+                <w:sz w:val="24"/>
+              </w:rPr>
+              <w:t>可被调用或数据可被打开</w:t>
+            </w:r>
+            <w:r>
+              <w:rPr>
+                <w:rFonts w:eastAsia="宋体" w:hAnsi="宋体"/>
+                <w:sz w:val="24"/>
+              </w:rPr>
+              <w:t>；</w:t>
+            </w:r>
+            <w:r>
+              <w:rPr>
+                <w:rFonts w:eastAsia="宋体" w:hAnsi="宋体" w:hint="eastAsia"/>
+                <w:sz w:val="24"/>
+              </w:rPr>
+              <w:t>WebView</w:t>
+            </w:r>
+            <w:r>
+              <w:rPr>
+                <w:rFonts w:eastAsia="宋体" w:hAnsi="宋体" w:hint="eastAsia"/>
+                <w:sz w:val="24"/>
+              </w:rPr>
+              <w:t>组件及与服务器通信相关的风险或漏洞</w:t>
+            </w:r>
             <w:r>
               <w:rPr>
                 <w:rFonts w:eastAsia="宋体" w:hAnsi="宋体" w:hint="eastAsia"/>
@@ -5749,191 +5676,326 @@
                 <w:rFonts w:eastAsia="宋体" w:hAnsi="宋体" w:hint="eastAsia"/>
                 <w:sz w:val="24"/>
               </w:rPr>
-              <w:t>订单</w:t>
-            </w:r>
-            <w:r>
-              <w:rPr>
-                <w:rFonts w:eastAsia="宋体" w:hAnsi="宋体" w:hint="eastAsia"/>
-                <w:sz w:val="24"/>
-              </w:rPr>
-              <w:t>和</w:t>
-            </w:r>
-            <w:r>
-              <w:rPr>
-                <w:rFonts w:eastAsia="宋体" w:hAnsi="宋体" w:hint="eastAsia"/>
-                <w:sz w:val="24"/>
-              </w:rPr>
-              <w:t>我的</w:t>
-            </w:r>
-            <w:r>
-              <w:rPr>
-                <w:rFonts w:eastAsia="宋体" w:hAnsi="宋体" w:hint="eastAsia"/>
-                <w:sz w:val="24"/>
-              </w:rPr>
-              <w:t>三个模块。用户可以在首页</w:t>
-            </w:r>
-            <w:r>
-              <w:rPr>
-                <w:rFonts w:eastAsia="宋体" w:hAnsi="宋体" w:hint="eastAsia"/>
-                <w:sz w:val="24"/>
-              </w:rPr>
-              <w:t>可以查看</w:t>
-            </w:r>
-            <w:r>
-              <w:rPr>
-                <w:rFonts w:eastAsia="宋体" w:hAnsi="宋体" w:hint="eastAsia"/>
-                <w:sz w:val="24"/>
-              </w:rPr>
-              <w:t>大致位置信息，可以通过该界面</w:t>
-            </w:r>
-            <w:r>
-              <w:rPr>
-                <w:rFonts w:eastAsia="宋体" w:hAnsi="宋体" w:hint="eastAsia"/>
-                <w:sz w:val="24"/>
-              </w:rPr>
-              <w:t>下单</w:t>
-            </w:r>
-            <w:r>
-              <w:rPr>
-                <w:rFonts w:eastAsia="宋体" w:hAnsi="宋体" w:hint="eastAsia"/>
-                <w:sz w:val="24"/>
-              </w:rPr>
-              <w:t>，跑腿</w:t>
-            </w:r>
-            <w:r>
-              <w:rPr>
-                <w:rFonts w:eastAsia="宋体" w:hAnsi="宋体" w:hint="eastAsia"/>
-                <w:sz w:val="24"/>
-              </w:rPr>
-              <w:t>用户会在该界面展示</w:t>
-            </w:r>
-            <w:proofErr w:type="gramStart"/>
-            <w:r>
-              <w:rPr>
-                <w:rFonts w:eastAsia="宋体" w:hAnsi="宋体" w:hint="eastAsia"/>
-                <w:sz w:val="24"/>
-              </w:rPr>
-              <w:t>出附近</w:t>
-            </w:r>
-            <w:proofErr w:type="gramEnd"/>
-            <w:r>
-              <w:rPr>
-                <w:rFonts w:eastAsia="宋体" w:hAnsi="宋体" w:hint="eastAsia"/>
-                <w:sz w:val="24"/>
-              </w:rPr>
-              <w:t>的订单信息</w:t>
-            </w:r>
-            <w:r>
-              <w:rPr>
-                <w:rFonts w:eastAsia="宋体" w:hAnsi="宋体" w:hint="eastAsia"/>
-                <w:sz w:val="24"/>
-              </w:rPr>
-              <w:t>，可根据实际情况抢单</w:t>
-            </w:r>
-            <w:r>
-              <w:rPr>
-                <w:rFonts w:eastAsia="宋体" w:hAnsi="宋体" w:hint="eastAsia"/>
-                <w:sz w:val="24"/>
-              </w:rPr>
-              <w:t>。在</w:t>
-            </w:r>
-            <w:r>
-              <w:rPr>
-                <w:rFonts w:eastAsia="宋体" w:hAnsi="宋体" w:hint="eastAsia"/>
-                <w:sz w:val="24"/>
-              </w:rPr>
-              <w:t>订单</w:t>
-            </w:r>
-            <w:r>
-              <w:rPr>
-                <w:rFonts w:eastAsia="宋体" w:hAnsi="宋体" w:hint="eastAsia"/>
-                <w:sz w:val="24"/>
-              </w:rPr>
-              <w:t>模块</w:t>
-            </w:r>
-            <w:r>
-              <w:rPr>
-                <w:rFonts w:eastAsia="宋体" w:hAnsi="宋体" w:hint="eastAsia"/>
-                <w:sz w:val="24"/>
-              </w:rPr>
-              <w:t>普通</w:t>
-            </w:r>
-            <w:r>
-              <w:rPr>
-                <w:rFonts w:eastAsia="宋体" w:hAnsi="宋体" w:hint="eastAsia"/>
-                <w:sz w:val="24"/>
-              </w:rPr>
-              <w:t>用户</w:t>
-            </w:r>
-            <w:r>
-              <w:rPr>
-                <w:rFonts w:eastAsia="宋体" w:hAnsi="宋体" w:hint="eastAsia"/>
-                <w:sz w:val="24"/>
-              </w:rPr>
-              <w:t>和跑腿人员</w:t>
-            </w:r>
-            <w:r>
-              <w:rPr>
-                <w:rFonts w:eastAsia="宋体" w:hAnsi="宋体" w:hint="eastAsia"/>
-                <w:sz w:val="24"/>
-              </w:rPr>
-              <w:t>可以看到自己</w:t>
-            </w:r>
-            <w:r>
-              <w:rPr>
-                <w:rFonts w:eastAsia="宋体" w:hAnsi="宋体" w:hint="eastAsia"/>
-                <w:sz w:val="24"/>
-              </w:rPr>
-              <w:t>的</w:t>
-            </w:r>
-            <w:r>
-              <w:rPr>
-                <w:rFonts w:eastAsia="宋体" w:hAnsi="宋体" w:hint="eastAsia"/>
-                <w:sz w:val="24"/>
-              </w:rPr>
-              <w:t>当前或过去的订单信息</w:t>
-            </w:r>
-            <w:r>
-              <w:rPr>
-                <w:rFonts w:eastAsia="宋体" w:hAnsi="宋体" w:hint="eastAsia"/>
-                <w:sz w:val="24"/>
-              </w:rPr>
-              <w:t>，点击订单还能查看</w:t>
-            </w:r>
-            <w:r>
-              <w:rPr>
-                <w:rFonts w:eastAsia="宋体" w:hAnsi="宋体" w:hint="eastAsia"/>
-                <w:sz w:val="24"/>
-              </w:rPr>
-              <w:t>更详细的信息</w:t>
-            </w:r>
-            <w:r>
-              <w:rPr>
-                <w:rFonts w:eastAsia="宋体" w:hAnsi="宋体" w:hint="eastAsia"/>
-                <w:sz w:val="24"/>
-              </w:rPr>
-              <w:t>。在个</w:t>
-            </w:r>
-            <w:r>
-              <w:rPr>
-                <w:rFonts w:eastAsia="宋体" w:hAnsi="宋体" w:hint="eastAsia"/>
-                <w:sz w:val="24"/>
-              </w:rPr>
-              <w:t>我的界面</w:t>
-            </w:r>
-            <w:r>
-              <w:rPr>
-                <w:rFonts w:eastAsia="宋体" w:hAnsi="宋体" w:hint="eastAsia"/>
-                <w:sz w:val="24"/>
-              </w:rPr>
-              <w:t>可以进行用户基本信息的修改，</w:t>
-            </w:r>
-            <w:r>
-              <w:rPr>
-                <w:rFonts w:eastAsia="宋体" w:hAnsi="宋体" w:hint="eastAsia"/>
-                <w:sz w:val="24"/>
-              </w:rPr>
-              <w:t>以及联系客服，普通用户还能进行投诉或建议</w:t>
+              <w:t>数据安全风险</w:t>
+            </w:r>
+            <w:r>
+              <w:rPr>
+                <w:rFonts w:eastAsia="宋体" w:hAnsi="宋体" w:hint="eastAsia"/>
+                <w:sz w:val="24"/>
+              </w:rPr>
+              <w:t>等。</w:t>
+            </w:r>
+          </w:p>
+          <w:p>
+            <w:pPr>
+              <w:rPr>
+                <w:rFonts w:eastAsia="宋体" w:hAnsi="宋体"/>
+                <w:sz w:val="24"/>
+              </w:rPr>
+            </w:pPr>
+            <w:r>
+              <w:rPr>
+                <w:rFonts w:eastAsia="宋体" w:hAnsi="宋体" w:hint="eastAsia"/>
+                <w:sz w:val="24"/>
+              </w:rPr>
+              <w:t>为了预防这些攻击，需要在开发完成后关闭所有可调试功能，</w:t>
+            </w:r>
+            <w:r>
+              <w:rPr>
+                <w:rFonts w:eastAsia="宋体" w:hAnsi="宋体" w:hint="eastAsia"/>
+                <w:sz w:val="24"/>
+              </w:rPr>
+              <w:t>仔细配置</w:t>
+            </w:r>
+            <w:r>
+              <w:rPr>
+                <w:rFonts w:eastAsia="宋体" w:hAnsi="宋体" w:hint="eastAsia"/>
+                <w:sz w:val="24"/>
+              </w:rPr>
+              <w:t>Android Manifest</w:t>
+            </w:r>
+            <w:r>
+              <w:rPr>
+                <w:rFonts w:eastAsia="宋体" w:hAnsi="宋体" w:hint="eastAsia"/>
+                <w:sz w:val="24"/>
+              </w:rPr>
+              <w:t>，</w:t>
+            </w:r>
+            <w:r>
+              <w:rPr>
+                <w:rFonts w:eastAsia="宋体" w:hAnsi="宋体" w:hint="eastAsia"/>
+                <w:sz w:val="24"/>
+              </w:rPr>
+              <w:t>减少内</w:t>
+            </w:r>
+            <w:r>
+              <w:rPr>
+                <w:rFonts w:eastAsia="宋体" w:hAnsi="宋体" w:hint="eastAsia"/>
+                <w:sz w:val="24"/>
+              </w:rPr>
+              <w:t>部组件暴露的风险，同时对应用文件权限的调用做严格限制，还需要对敏感数据做安全加密</w:t>
+            </w:r>
+            <w:r>
+              <w:rPr>
+                <w:rFonts w:eastAsia="宋体" w:hAnsi="宋体" w:hint="eastAsia"/>
+                <w:sz w:val="24"/>
+              </w:rPr>
+              <w:t>，包括但不限于</w:t>
+            </w:r>
+            <w:r>
+              <w:rPr>
+                <w:rFonts w:eastAsia="宋体" w:hAnsi="宋体" w:hint="eastAsia"/>
+                <w:sz w:val="24"/>
+              </w:rPr>
+              <w:t>用户账号、密码、个人信息等</w:t>
+            </w:r>
+            <w:r>
+              <w:rPr>
+                <w:rFonts w:eastAsia="宋体" w:hAnsi="宋体" w:hint="eastAsia"/>
+                <w:sz w:val="24"/>
+              </w:rPr>
+              <w:t>重要数据。</w:t>
+            </w:r>
+          </w:p>
+          <w:p>
+            <w:pPr>
+              <w:ind w:firstLineChars="200" w:firstLine="480"/>
+              <w:rPr>
+                <w:rFonts w:eastAsia="宋体" w:hAnsi="宋体" w:hint="eastAsia"/>
+                <w:sz w:val="24"/>
+              </w:rPr>
+            </w:pPr>
+          </w:p>
+          <w:p>
+            <w:pPr>
+              <w:ind w:firstLine="480"/>
+              <w:rPr>
+                <w:rFonts w:eastAsia="宋体" w:hAnsi="宋体"/>
+                <w:sz w:val="24"/>
+              </w:rPr>
+            </w:pPr>
+            <w:r>
+              <w:rPr>
+                <w:rFonts w:eastAsia="宋体" w:hAnsi="宋体" w:hint="eastAsia"/>
+                <w:sz w:val="24"/>
+              </w:rPr>
+              <w:t>针对数据库安全设计</w:t>
+            </w:r>
+            <w:r>
+              <w:rPr>
+                <w:rFonts w:eastAsia="宋体" w:hAnsi="宋体" w:hint="eastAsia"/>
+                <w:sz w:val="24"/>
+              </w:rPr>
+              <w:t>包括以下方案：</w:t>
+            </w:r>
+          </w:p>
+          <w:p>
+            <w:pPr>
+              <w:ind w:firstLine="480"/>
+              <w:rPr>
+                <w:rFonts w:eastAsia="宋体" w:hAnsi="宋体"/>
+                <w:sz w:val="24"/>
+              </w:rPr>
+            </w:pPr>
+            <w:r>
+              <w:rPr>
+                <w:rFonts w:eastAsia="宋体" w:hAnsi="宋体" w:hint="eastAsia"/>
+                <w:sz w:val="24"/>
+              </w:rPr>
+              <w:t>（</w:t>
+            </w:r>
+            <w:r>
+              <w:rPr>
+                <w:rFonts w:eastAsia="宋体" w:hAnsi="宋体" w:hint="eastAsia"/>
+                <w:sz w:val="24"/>
+              </w:rPr>
+              <w:t>1</w:t>
+            </w:r>
+            <w:r>
+              <w:rPr>
+                <w:rFonts w:eastAsia="宋体" w:hAnsi="宋体" w:hint="eastAsia"/>
+                <w:sz w:val="24"/>
+              </w:rPr>
+              <w:t>）</w:t>
+            </w:r>
+            <w:r>
+              <w:rPr>
+                <w:rFonts w:eastAsia="宋体" w:hAnsi="宋体" w:hint="eastAsia"/>
+                <w:sz w:val="24"/>
+              </w:rPr>
+              <w:t>SQL</w:t>
+            </w:r>
+            <w:r>
+              <w:rPr>
+                <w:rFonts w:eastAsia="宋体" w:hAnsi="宋体" w:hint="eastAsia"/>
+                <w:sz w:val="24"/>
+              </w:rPr>
+              <w:t>注入攻击</w:t>
+            </w:r>
+            <w:r>
+              <w:rPr>
+                <w:rFonts w:eastAsia="宋体" w:hAnsi="宋体" w:hint="eastAsia"/>
+                <w:sz w:val="24"/>
+              </w:rPr>
+              <w:t>：</w:t>
+            </w:r>
+            <w:r>
+              <w:rPr>
+                <w:rFonts w:eastAsia="宋体" w:hAnsi="宋体" w:hint="eastAsia"/>
+                <w:sz w:val="24"/>
+              </w:rPr>
+              <w:t>使用参数化查询，即将用户输入的数据以参数的形式传递给</w:t>
+            </w:r>
+            <w:r>
+              <w:rPr>
+                <w:rFonts w:eastAsia="宋体" w:hAnsi="宋体" w:hint="eastAsia"/>
+                <w:sz w:val="24"/>
+              </w:rPr>
+              <w:t>SQL</w:t>
+            </w:r>
+            <w:r>
+              <w:rPr>
+                <w:rFonts w:eastAsia="宋体" w:hAnsi="宋体" w:hint="eastAsia"/>
+                <w:sz w:val="24"/>
+              </w:rPr>
+              <w:t>查询语句，而不是将用户输入的数据直接拼接到查询语句中。使用参数化查询可以防止</w:t>
+            </w:r>
+            <w:r>
+              <w:rPr>
+                <w:rFonts w:eastAsia="宋体" w:hAnsi="宋体" w:hint="eastAsia"/>
+                <w:sz w:val="24"/>
+              </w:rPr>
+              <w:t>SQL</w:t>
+            </w:r>
+            <w:r>
+              <w:rPr>
+                <w:rFonts w:eastAsia="宋体" w:hAnsi="宋体" w:hint="eastAsia"/>
+                <w:sz w:val="24"/>
+              </w:rPr>
+              <w:t>注入攻击，同时也可以提高程序的性能和可读性。</w:t>
+            </w:r>
+          </w:p>
+          <w:p>
+            <w:pPr>
+              <w:ind w:firstLine="480"/>
+              <w:rPr>
+                <w:rFonts w:eastAsia="宋体" w:hAnsi="宋体"/>
+                <w:sz w:val="24"/>
+              </w:rPr>
+            </w:pPr>
+            <w:r>
+              <w:rPr>
+                <w:rFonts w:eastAsia="宋体" w:hAnsi="宋体" w:hint="eastAsia"/>
+                <w:sz w:val="24"/>
+              </w:rPr>
+              <w:t>（</w:t>
+            </w:r>
+            <w:r>
+              <w:rPr>
+                <w:rFonts w:eastAsia="宋体" w:hAnsi="宋体" w:hint="eastAsia"/>
+                <w:sz w:val="24"/>
+              </w:rPr>
+              <w:t>2</w:t>
+            </w:r>
+            <w:r>
+              <w:rPr>
+                <w:rFonts w:eastAsia="宋体" w:hAnsi="宋体" w:hint="eastAsia"/>
+                <w:sz w:val="24"/>
+              </w:rPr>
+              <w:t>）</w:t>
+            </w:r>
+            <w:r>
+              <w:rPr>
+                <w:rFonts w:eastAsia="宋体" w:hAnsi="宋体" w:hint="eastAsia"/>
+                <w:sz w:val="24"/>
+              </w:rPr>
+              <w:t>不安全的密码存储</w:t>
+            </w:r>
+            <w:r>
+              <w:rPr>
+                <w:rFonts w:eastAsia="宋体" w:hAnsi="宋体" w:hint="eastAsia"/>
+                <w:sz w:val="24"/>
+              </w:rPr>
+              <w:t>：</w:t>
+            </w:r>
+            <w:r>
+              <w:rPr>
+                <w:rFonts w:eastAsia="宋体" w:hAnsi="宋体" w:hint="eastAsia"/>
+                <w:sz w:val="24"/>
+              </w:rPr>
+              <w:t>如果密码明文存储在数据库中，那么一旦数据库被攻破，所有用户的密码都会被暴露。解决方案是使用加密算法对密码进行加密存储。常用的加密算法包括</w:t>
+            </w:r>
+            <w:r>
+              <w:rPr>
+                <w:rFonts w:eastAsia="宋体" w:hAnsi="宋体" w:hint="eastAsia"/>
+                <w:sz w:val="24"/>
+              </w:rPr>
+              <w:t>MD5</w:t>
+            </w:r>
+            <w:r>
+              <w:rPr>
+                <w:rFonts w:eastAsia="宋体" w:hAnsi="宋体" w:hint="eastAsia"/>
+                <w:sz w:val="24"/>
+              </w:rPr>
+              <w:t>、</w:t>
+            </w:r>
+            <w:r>
+              <w:rPr>
+                <w:rFonts w:eastAsia="宋体" w:hAnsi="宋体" w:hint="eastAsia"/>
+                <w:sz w:val="24"/>
+              </w:rPr>
+              <w:t>SHA-256</w:t>
+            </w:r>
+            <w:r>
+              <w:rPr>
+                <w:rFonts w:eastAsia="宋体" w:hAnsi="宋体" w:hint="eastAsia"/>
+                <w:sz w:val="24"/>
+              </w:rPr>
+              <w:t>、</w:t>
+            </w:r>
+            <w:proofErr w:type="spellStart"/>
+            <w:r>
+              <w:rPr>
+                <w:rFonts w:eastAsia="宋体" w:hAnsi="宋体" w:hint="eastAsia"/>
+                <w:sz w:val="24"/>
+              </w:rPr>
+              <w:t>bcrypt</w:t>
+            </w:r>
+            <w:proofErr w:type="spellEnd"/>
+            <w:r>
+              <w:rPr>
+                <w:rFonts w:eastAsia="宋体" w:hAnsi="宋体" w:hint="eastAsia"/>
+                <w:sz w:val="24"/>
+              </w:rPr>
+              <w:t>等，</w:t>
+            </w:r>
+            <w:r>
+              <w:rPr>
+                <w:rFonts w:eastAsia="宋体" w:hAnsi="宋体" w:hint="eastAsia"/>
+                <w:sz w:val="24"/>
+              </w:rPr>
+              <w:t>这里使用</w:t>
+            </w:r>
+            <w:r>
+              <w:rPr>
+                <w:rFonts w:eastAsia="宋体" w:hAnsi="宋体" w:hint="eastAsia"/>
+                <w:sz w:val="24"/>
+              </w:rPr>
+              <w:t>M</w:t>
+            </w:r>
+            <w:r>
+              <w:rPr>
+                <w:rFonts w:eastAsia="宋体" w:hAnsi="宋体"/>
+                <w:sz w:val="24"/>
+              </w:rPr>
+              <w:t>D5</w:t>
+            </w:r>
+            <w:r>
+              <w:rPr>
+                <w:rFonts w:eastAsia="宋体" w:hAnsi="宋体" w:hint="eastAsia"/>
+                <w:sz w:val="24"/>
+              </w:rPr>
+              <w:t>加密</w:t>
             </w:r>
             <w:r>
               <w:rPr>
@@ -5945,51 +6007,7 @@
           </w:p>
           <w:p>
             <w:pPr>
-              <w:spacing w:beforeLines="50" w:before="156" w:afterLines="50" w:after="156"/>
-              <w:rPr>
-                <w:rFonts w:ascii="仿宋" w:eastAsia="宋体" w:hAnsi="仿宋"/>
-                <w:sz w:val="24"/>
-              </w:rPr>
-            </w:pPr>
-            <w:r>
-              <w:rPr>
-                <w:rFonts w:ascii="仿宋" w:eastAsia="宋体" w:hAnsi="仿宋"/>
-                <w:sz w:val="24"/>
-              </w:rPr>
-              <w:t>3.2</w:t>
-            </w:r>
-            <w:r>
-              <w:rPr>
-                <w:rFonts w:ascii="仿宋" w:eastAsia="宋体" w:hAnsi="仿宋" w:hint="eastAsia"/>
-                <w:sz w:val="24"/>
-              </w:rPr>
-              <w:t>关键技术</w:t>
-            </w:r>
-            <w:r>
-              <w:rPr>
-                <w:rFonts w:ascii="仿宋" w:eastAsia="宋体" w:hAnsi="仿宋" w:hint="eastAsia"/>
-                <w:sz w:val="24"/>
-              </w:rPr>
-              <w:t>/</w:t>
-            </w:r>
-            <w:r>
-              <w:rPr>
-                <w:rFonts w:ascii="仿宋" w:eastAsia="宋体" w:hAnsi="仿宋" w:hint="eastAsia"/>
-                <w:sz w:val="24"/>
-              </w:rPr>
-              <w:t>算法</w:t>
-            </w:r>
-            <w:r>
-              <w:rPr>
-                <w:rFonts w:ascii="仿宋" w:eastAsia="宋体" w:hAnsi="仿宋" w:hint="eastAsia"/>
-                <w:sz w:val="24"/>
-              </w:rPr>
-              <w:t>步骤</w:t>
-            </w:r>
-          </w:p>
-          <w:p>
-            <w:pPr>
-              <w:ind w:firstLineChars="200" w:firstLine="480"/>
+              <w:ind w:firstLine="480"/>
               <w:rPr>
                 <w:rFonts w:eastAsia="宋体" w:hAnsi="宋体"/>
                 <w:sz w:val="24"/>
@@ -6000,173 +6018,98 @@
                 <w:rFonts w:eastAsia="宋体" w:hAnsi="宋体" w:hint="eastAsia"/>
                 <w:sz w:val="24"/>
               </w:rPr>
-              <w:t>在本系统中</w:t>
-            </w:r>
-            <w:proofErr w:type="gramStart"/>
-            <w:r>
-              <w:rPr>
-                <w:rFonts w:eastAsia="宋体" w:hAnsi="宋体" w:hint="eastAsia"/>
-                <w:sz w:val="24"/>
-              </w:rPr>
-              <w:t>最</w:t>
-            </w:r>
-            <w:proofErr w:type="gramEnd"/>
-            <w:r>
-              <w:rPr>
-                <w:rFonts w:eastAsia="宋体" w:hAnsi="宋体" w:hint="eastAsia"/>
-                <w:sz w:val="24"/>
-              </w:rPr>
-              <w:t>核心的技术</w:t>
-            </w:r>
-            <w:proofErr w:type="gramStart"/>
-            <w:r>
-              <w:rPr>
-                <w:rFonts w:eastAsia="宋体" w:hAnsi="宋体" w:hint="eastAsia"/>
-                <w:sz w:val="24"/>
-              </w:rPr>
-              <w:t>就是抢单算法</w:t>
-            </w:r>
-            <w:proofErr w:type="gramEnd"/>
-            <w:r>
-              <w:rPr>
-                <w:rFonts w:eastAsia="宋体" w:hAnsi="宋体" w:hint="eastAsia"/>
-                <w:sz w:val="24"/>
-              </w:rPr>
-              <w:t>的设计与实现和网络数据安全的实现。</w:t>
-            </w:r>
-          </w:p>
-          <w:p>
-            <w:pPr>
-              <w:ind w:firstLineChars="200" w:firstLine="480"/>
+              <w:t>（</w:t>
+            </w:r>
+            <w:r>
+              <w:rPr>
+                <w:rFonts w:eastAsia="宋体" w:hAnsi="宋体" w:hint="eastAsia"/>
+                <w:sz w:val="24"/>
+              </w:rPr>
+              <w:t>3</w:t>
+            </w:r>
+            <w:r>
+              <w:rPr>
+                <w:rFonts w:eastAsia="宋体" w:hAnsi="宋体" w:hint="eastAsia"/>
+                <w:sz w:val="24"/>
+              </w:rPr>
+              <w:t>）</w:t>
+            </w:r>
+            <w:r>
+              <w:rPr>
+                <w:rFonts w:eastAsia="宋体" w:hAnsi="宋体" w:hint="eastAsia"/>
+                <w:sz w:val="24"/>
+              </w:rPr>
+              <w:t>数据库权限控制不当</w:t>
+            </w:r>
+            <w:r>
+              <w:rPr>
+                <w:rFonts w:eastAsia="宋体" w:hAnsi="宋体" w:hint="eastAsia"/>
+                <w:sz w:val="24"/>
+              </w:rPr>
+              <w:t>：</w:t>
+            </w:r>
+            <w:r>
+              <w:rPr>
+                <w:rFonts w:eastAsia="宋体" w:hAnsi="宋体" w:hint="eastAsia"/>
+                <w:sz w:val="24"/>
+              </w:rPr>
+              <w:t>如果数据库权限控制不当，黑客可以通过一些手段获取管理员权限，从而对数据库进行恶意操作。解决方案是设置强密码，并且为每个用户分配不同的权限。管理员应该只授予必要的权限，其他用户只能访问他们需要的数据和功能。</w:t>
+            </w:r>
+          </w:p>
+          <w:p>
+            <w:pPr>
+              <w:ind w:firstLine="480"/>
               <w:rPr>
                 <w:rFonts w:eastAsia="宋体" w:hAnsi="宋体"/>
                 <w:sz w:val="24"/>
               </w:rPr>
             </w:pPr>
-            <w:proofErr w:type="gramStart"/>
-            <w:r>
-              <w:rPr>
-                <w:rFonts w:eastAsia="宋体" w:hAnsi="宋体" w:hint="eastAsia"/>
-                <w:sz w:val="24"/>
-              </w:rPr>
-              <w:t>抢单过程</w:t>
-            </w:r>
-            <w:proofErr w:type="gramEnd"/>
-            <w:r>
-              <w:rPr>
-                <w:rFonts w:eastAsia="宋体" w:hAnsi="宋体" w:hint="eastAsia"/>
-                <w:sz w:val="24"/>
-              </w:rPr>
-              <w:t>是一个互联网高并发场景，因此实现系统</w:t>
-            </w:r>
-            <w:proofErr w:type="gramStart"/>
-            <w:r>
-              <w:rPr>
-                <w:rFonts w:eastAsia="宋体" w:hAnsi="宋体" w:hint="eastAsia"/>
-                <w:sz w:val="24"/>
-              </w:rPr>
-              <w:t>的抢单功能</w:t>
-            </w:r>
-            <w:proofErr w:type="gramEnd"/>
-            <w:r>
-              <w:rPr>
-                <w:rFonts w:eastAsia="宋体" w:hAnsi="宋体" w:hint="eastAsia"/>
-                <w:sz w:val="24"/>
-              </w:rPr>
-              <w:t>需要解决多人</w:t>
-            </w:r>
-            <w:proofErr w:type="gramStart"/>
-            <w:r>
-              <w:rPr>
-                <w:rFonts w:eastAsia="宋体" w:hAnsi="宋体" w:hint="eastAsia"/>
-                <w:sz w:val="24"/>
-              </w:rPr>
-              <w:t>同时抢单的</w:t>
-            </w:r>
-            <w:proofErr w:type="gramEnd"/>
-            <w:r>
-              <w:rPr>
-                <w:rFonts w:eastAsia="宋体" w:hAnsi="宋体" w:hint="eastAsia"/>
-                <w:sz w:val="24"/>
-              </w:rPr>
-              <w:t>高并发问题。还需要对这</w:t>
-            </w:r>
-            <w:proofErr w:type="gramStart"/>
-            <w:r>
-              <w:rPr>
-                <w:rFonts w:eastAsia="宋体" w:hAnsi="宋体" w:hint="eastAsia"/>
-                <w:sz w:val="24"/>
-              </w:rPr>
-              <w:t>以范围</w:t>
-            </w:r>
-            <w:proofErr w:type="gramEnd"/>
-            <w:r>
-              <w:rPr>
-                <w:rFonts w:eastAsia="宋体" w:hAnsi="宋体" w:hint="eastAsia"/>
-                <w:sz w:val="24"/>
-              </w:rPr>
-              <w:t>内的跑腿用户进行筛选，选择合适距离范围内的跑腿人员可以进行抢单。</w:t>
-            </w:r>
-            <w:proofErr w:type="gramStart"/>
-            <w:r>
-              <w:rPr>
-                <w:rFonts w:eastAsia="宋体" w:hAnsi="宋体" w:hint="eastAsia"/>
-                <w:sz w:val="24"/>
-              </w:rPr>
-              <w:t>抢单功能</w:t>
-            </w:r>
-            <w:proofErr w:type="gramEnd"/>
-            <w:r>
-              <w:rPr>
-                <w:rFonts w:eastAsia="宋体" w:hAnsi="宋体" w:hint="eastAsia"/>
-                <w:sz w:val="24"/>
-              </w:rPr>
-              <w:t>通过多线程的方式进行实现，根据下单人填写的始末位置和闲置的跑腿人员的位置计算出最优距离并且按距离降序排序，向适合距离范围内的跑腿人员</w:t>
-            </w:r>
-            <w:proofErr w:type="gramStart"/>
-            <w:r>
-              <w:rPr>
-                <w:rFonts w:eastAsia="宋体" w:hAnsi="宋体" w:hint="eastAsia"/>
-                <w:sz w:val="24"/>
-              </w:rPr>
-              <w:t>发布抢单信息</w:t>
-            </w:r>
-            <w:proofErr w:type="gramEnd"/>
-            <w:r>
-              <w:rPr>
-                <w:rFonts w:eastAsia="宋体" w:hAnsi="宋体" w:hint="eastAsia"/>
-                <w:sz w:val="24"/>
-              </w:rPr>
-              <w:t>。最优距离的算法是根据跑单信息的始末位置和跑腿人</w:t>
-            </w:r>
-            <w:r>
-              <w:rPr>
-                <w:rFonts w:eastAsia="宋体" w:hAnsi="宋体" w:hint="eastAsia"/>
-                <w:sz w:val="24"/>
-              </w:rPr>
-              <w:lastRenderedPageBreak/>
-              <w:t>员所在位置综合计算出的最短路径，在某路径范围内的跑腿人员才能</w:t>
-            </w:r>
-            <w:proofErr w:type="gramStart"/>
-            <w:r>
-              <w:rPr>
-                <w:rFonts w:eastAsia="宋体" w:hAnsi="宋体" w:hint="eastAsia"/>
-                <w:sz w:val="24"/>
-              </w:rPr>
-              <w:t>收到抢单信息</w:t>
-            </w:r>
-            <w:proofErr w:type="gramEnd"/>
-            <w:r>
-              <w:rPr>
-                <w:rFonts w:eastAsia="宋体" w:hAnsi="宋体" w:hint="eastAsia"/>
-                <w:sz w:val="24"/>
-              </w:rPr>
-              <w:t>。</w:t>
-            </w:r>
-          </w:p>
-          <w:p>
-            <w:pPr>
-              <w:ind w:firstLineChars="200" w:firstLine="480"/>
+            <w:r>
+              <w:rPr>
+                <w:rFonts w:eastAsia="宋体" w:hAnsi="宋体" w:hint="eastAsia"/>
+                <w:sz w:val="24"/>
+              </w:rPr>
+              <w:t>（</w:t>
+            </w:r>
+            <w:r>
+              <w:rPr>
+                <w:rFonts w:eastAsia="宋体" w:hAnsi="宋体" w:hint="eastAsia"/>
+                <w:sz w:val="24"/>
+              </w:rPr>
+              <w:t>4</w:t>
+            </w:r>
+            <w:r>
+              <w:rPr>
+                <w:rFonts w:eastAsia="宋体" w:hAnsi="宋体" w:hint="eastAsia"/>
+                <w:sz w:val="24"/>
+              </w:rPr>
+              <w:t>）</w:t>
+            </w:r>
+            <w:r>
+              <w:rPr>
+                <w:rFonts w:eastAsia="宋体" w:hAnsi="宋体" w:hint="eastAsia"/>
+                <w:sz w:val="24"/>
+              </w:rPr>
+              <w:t>数据库备份和恢复不当</w:t>
+            </w:r>
+            <w:r>
+              <w:rPr>
+                <w:rFonts w:eastAsia="宋体" w:hAnsi="宋体" w:hint="eastAsia"/>
+                <w:sz w:val="24"/>
+              </w:rPr>
+              <w:t>：</w:t>
+            </w:r>
+            <w:r>
+              <w:rPr>
+                <w:rFonts w:eastAsia="宋体" w:hAnsi="宋体" w:hint="eastAsia"/>
+                <w:sz w:val="24"/>
+              </w:rPr>
+              <w:t>如果数据库备份和恢复不当，数据可能会被恶意篡改或丢失。解决方案是定期备份数据库，并将备份存储在安全的地方，同时测试数据库恢复过程以确保备份的可靠性和完整性。</w:t>
+            </w:r>
+          </w:p>
+          <w:p>
+            <w:pPr>
+              <w:ind w:firstLine="480"/>
               <w:rPr>
                 <w:rFonts w:eastAsia="宋体" w:hAnsi="宋体"/>
                 <w:sz w:val="24"/>
@@ -6177,119 +6120,28 @@
                 <w:rFonts w:eastAsia="宋体" w:hAnsi="宋体" w:hint="eastAsia"/>
                 <w:sz w:val="24"/>
               </w:rPr>
-              <w:t>随着</w:t>
-            </w:r>
-            <w:r>
-              <w:rPr>
-                <w:rFonts w:eastAsia="宋体" w:hAnsi="宋体" w:hint="eastAsia"/>
-                <w:sz w:val="24"/>
-              </w:rPr>
-              <w:t>各种</w:t>
-            </w:r>
-            <w:r>
-              <w:rPr>
-                <w:rFonts w:eastAsia="宋体" w:hAnsi="宋体" w:hint="eastAsia"/>
-                <w:sz w:val="24"/>
-              </w:rPr>
-              <w:t>应用越来越广泛</w:t>
-            </w:r>
-            <w:r>
-              <w:rPr>
-                <w:rFonts w:eastAsia="宋体" w:hAnsi="宋体" w:hint="eastAsia"/>
-                <w:sz w:val="24"/>
-              </w:rPr>
-              <w:t>,</w:t>
-            </w:r>
-            <w:r>
-              <w:rPr>
-                <w:rFonts w:eastAsia="宋体" w:hAnsi="宋体" w:hint="eastAsia"/>
-                <w:sz w:val="24"/>
-              </w:rPr>
-              <w:t>当程序受到攻击时会造成严重的数据泄露和财产损失</w:t>
-            </w:r>
-            <w:r>
-              <w:rPr>
-                <w:rFonts w:eastAsia="宋体" w:hAnsi="宋体" w:hint="eastAsia"/>
-                <w:sz w:val="24"/>
-              </w:rPr>
-              <w:t>,</w:t>
-            </w:r>
-            <w:r>
-              <w:rPr>
-                <w:rFonts w:eastAsia="宋体" w:hAnsi="宋体" w:hint="eastAsia"/>
-                <w:sz w:val="24"/>
-              </w:rPr>
-              <w:t>因此解决网络数据安全问题十分重要。</w:t>
-            </w:r>
-            <w:r>
-              <w:rPr>
-                <w:rFonts w:eastAsia="宋体" w:hAnsi="宋体" w:hint="eastAsia"/>
-                <w:sz w:val="24"/>
-              </w:rPr>
-              <w:t>终端应用</w:t>
-            </w:r>
-            <w:r>
-              <w:rPr>
-                <w:rFonts w:eastAsia="宋体" w:hAnsi="宋体" w:hint="eastAsia"/>
-                <w:sz w:val="24"/>
-              </w:rPr>
-              <w:t>程序面临的主要安全威胁包括</w:t>
-            </w:r>
-            <w:r>
-              <w:rPr>
-                <w:rFonts w:eastAsia="宋体" w:hAnsi="宋体" w:hint="eastAsia"/>
-                <w:sz w:val="24"/>
-              </w:rPr>
-              <w:t>Android Manifest</w:t>
-            </w:r>
-            <w:r>
-              <w:rPr>
-                <w:rFonts w:eastAsia="宋体" w:hAnsi="宋体" w:hint="eastAsia"/>
-                <w:sz w:val="24"/>
-              </w:rPr>
-              <w:t>配置相关的风险或漏洞</w:t>
-            </w:r>
-            <w:r>
-              <w:rPr>
-                <w:rFonts w:eastAsia="宋体" w:hAnsi="宋体" w:hint="eastAsia"/>
-                <w:sz w:val="24"/>
-              </w:rPr>
-              <w:t>、</w:t>
-            </w:r>
-            <w:r>
-              <w:rPr>
-                <w:rFonts w:eastAsia="宋体" w:hAnsi="宋体" w:hint="eastAsia"/>
-                <w:sz w:val="24"/>
-              </w:rPr>
-              <w:t>WebView</w:t>
-            </w:r>
-            <w:r>
-              <w:rPr>
-                <w:rFonts w:eastAsia="宋体" w:hAnsi="宋体" w:hint="eastAsia"/>
-                <w:sz w:val="24"/>
-              </w:rPr>
-              <w:t>组件及与服务器通信相关的风险或漏洞</w:t>
-            </w:r>
-            <w:r>
-              <w:rPr>
-                <w:rFonts w:eastAsia="宋体" w:hAnsi="宋体" w:hint="eastAsia"/>
-                <w:sz w:val="24"/>
-              </w:rPr>
-              <w:t>、</w:t>
-            </w:r>
-            <w:r>
-              <w:rPr>
-                <w:rFonts w:eastAsia="宋体" w:hAnsi="宋体" w:hint="eastAsia"/>
-                <w:sz w:val="24"/>
-              </w:rPr>
-              <w:t>数据安全风险</w:t>
-            </w:r>
-            <w:r>
-              <w:rPr>
-                <w:rFonts w:eastAsia="宋体" w:hAnsi="宋体" w:hint="eastAsia"/>
-                <w:sz w:val="24"/>
-              </w:rPr>
-              <w:t>等。</w:t>
+              <w:t>（</w:t>
+            </w:r>
+            <w:r>
+              <w:rPr>
+                <w:rFonts w:eastAsia="宋体" w:hAnsi="宋体" w:hint="eastAsia"/>
+                <w:sz w:val="24"/>
+              </w:rPr>
+              <w:t>5</w:t>
+            </w:r>
+            <w:r>
+              <w:rPr>
+                <w:rFonts w:eastAsia="宋体" w:hAnsi="宋体" w:hint="eastAsia"/>
+                <w:sz w:val="24"/>
+              </w:rPr>
+              <w:t>）</w:t>
+            </w:r>
+            <w:r>
+              <w:rPr>
+                <w:rFonts w:eastAsia="宋体" w:hAnsi="宋体" w:hint="eastAsia"/>
+                <w:sz w:val="24"/>
+              </w:rPr>
+              <w:t>数据库连接信息泄露</w:t>
             </w:r>
             <w:r>
               <w:rPr>
@@ -6305,183 +6157,7 @@
                 <w:sz w:val="24"/>
                 <w:vertAlign w:val="superscript"/>
               </w:rPr>
-              <w:t>3</w:t>
-            </w:r>
-            <w:r>
-              <w:rPr>
-                <w:rFonts w:eastAsia="宋体" w:hAnsi="宋体"/>
-                <w:sz w:val="24"/>
-                <w:vertAlign w:val="superscript"/>
-              </w:rPr>
-              <w:t>]</w:t>
-            </w:r>
-          </w:p>
-          <w:p>
-            <w:pPr>
-              <w:rPr>
-                <w:rFonts w:eastAsia="宋体" w:hAnsi="宋体"/>
-                <w:sz w:val="24"/>
-              </w:rPr>
-            </w:pPr>
-            <w:r>
-              <w:rPr>
-                <w:rFonts w:eastAsia="宋体" w:hAnsi="宋体" w:hint="eastAsia"/>
-                <w:sz w:val="24"/>
-              </w:rPr>
-              <w:t>为了预</w:t>
-            </w:r>
-            <w:r>
-              <w:rPr>
-                <w:rFonts w:eastAsia="宋体" w:hAnsi="宋体" w:hint="eastAsia"/>
-                <w:sz w:val="24"/>
-              </w:rPr>
-              <w:t>防这些</w:t>
-            </w:r>
-            <w:r>
-              <w:rPr>
-                <w:rFonts w:eastAsia="宋体" w:hAnsi="宋体" w:hint="eastAsia"/>
-                <w:sz w:val="24"/>
-              </w:rPr>
-              <w:t>攻击，</w:t>
-            </w:r>
-            <w:r>
-              <w:rPr>
-                <w:rFonts w:eastAsia="宋体" w:hAnsi="宋体" w:hint="eastAsia"/>
-                <w:sz w:val="24"/>
-              </w:rPr>
-              <w:t>需要在开发完成后关闭所有</w:t>
-            </w:r>
-            <w:r>
-              <w:rPr>
-                <w:rFonts w:eastAsia="宋体" w:hAnsi="宋体" w:hint="eastAsia"/>
-                <w:sz w:val="24"/>
-              </w:rPr>
-              <w:t>可调试功能</w:t>
-            </w:r>
-            <w:r>
-              <w:rPr>
-                <w:rFonts w:eastAsia="宋体" w:hAnsi="宋体" w:hint="eastAsia"/>
-                <w:sz w:val="24"/>
-              </w:rPr>
-              <w:t>，</w:t>
-            </w:r>
-            <w:r>
-              <w:rPr>
-                <w:rFonts w:eastAsia="宋体" w:hAnsi="宋体" w:hint="eastAsia"/>
-                <w:sz w:val="24"/>
-              </w:rPr>
-              <w:t>减少</w:t>
-            </w:r>
-            <w:r>
-              <w:rPr>
-                <w:rFonts w:eastAsia="宋体" w:hAnsi="宋体" w:hint="eastAsia"/>
-                <w:sz w:val="24"/>
-              </w:rPr>
-              <w:t>内部组件暴露的风险，同时</w:t>
-            </w:r>
-            <w:proofErr w:type="gramStart"/>
-            <w:r>
-              <w:rPr>
-                <w:rFonts w:eastAsia="宋体" w:hAnsi="宋体" w:hint="eastAsia"/>
-                <w:sz w:val="24"/>
-              </w:rPr>
-              <w:t>对应用</w:t>
-            </w:r>
-            <w:proofErr w:type="gramEnd"/>
-            <w:r>
-              <w:rPr>
-                <w:rFonts w:eastAsia="宋体" w:hAnsi="宋体" w:hint="eastAsia"/>
-                <w:sz w:val="24"/>
-              </w:rPr>
-              <w:t>文件权限的调用做严格限制</w:t>
-            </w:r>
-            <w:r>
-              <w:rPr>
-                <w:rFonts w:eastAsia="宋体" w:hAnsi="宋体" w:hint="eastAsia"/>
-                <w:sz w:val="24"/>
-              </w:rPr>
-              <w:t>，</w:t>
-            </w:r>
-            <w:r>
-              <w:rPr>
-                <w:rFonts w:eastAsia="宋体" w:hAnsi="宋体" w:hint="eastAsia"/>
-                <w:sz w:val="24"/>
-              </w:rPr>
-              <w:t>还需要对敏感数据做安全加密</w:t>
-            </w:r>
-            <w:r>
-              <w:rPr>
-                <w:rFonts w:eastAsia="宋体" w:hAnsi="宋体" w:hint="eastAsia"/>
-                <w:sz w:val="24"/>
-              </w:rPr>
-              <w:t>。</w:t>
-            </w:r>
-          </w:p>
-          <w:p>
-            <w:pPr>
-              <w:ind w:firstLine="480"/>
-              <w:rPr>
-                <w:rFonts w:eastAsia="宋体" w:hAnsi="宋体"/>
-                <w:sz w:val="24"/>
-              </w:rPr>
-            </w:pPr>
-            <w:r>
-              <w:rPr>
-                <w:rFonts w:eastAsia="宋体" w:hAnsi="宋体" w:hint="eastAsia"/>
-                <w:sz w:val="24"/>
-              </w:rPr>
-              <w:t>针对数据库安全设计</w:t>
-            </w:r>
-            <w:r>
-              <w:rPr>
-                <w:rFonts w:eastAsia="宋体" w:hAnsi="宋体" w:hint="eastAsia"/>
-                <w:sz w:val="24"/>
-              </w:rPr>
-              <w:t>包括以下方案：</w:t>
-            </w:r>
-          </w:p>
-          <w:p>
-            <w:pPr>
-              <w:ind w:firstLine="480"/>
-              <w:rPr>
-                <w:rFonts w:eastAsia="宋体" w:hAnsi="宋体"/>
-                <w:sz w:val="24"/>
-              </w:rPr>
-            </w:pPr>
-            <w:r>
-              <w:rPr>
-                <w:rFonts w:eastAsia="宋体" w:hAnsi="宋体" w:hint="eastAsia"/>
-                <w:sz w:val="24"/>
-              </w:rPr>
-              <w:t>（</w:t>
-            </w:r>
-            <w:r>
-              <w:rPr>
-                <w:rFonts w:eastAsia="宋体" w:hAnsi="宋体" w:hint="eastAsia"/>
-                <w:sz w:val="24"/>
-              </w:rPr>
-              <w:t>1</w:t>
-            </w:r>
-            <w:r>
-              <w:rPr>
-                <w:rFonts w:eastAsia="宋体" w:hAnsi="宋体" w:hint="eastAsia"/>
-                <w:sz w:val="24"/>
-              </w:rPr>
-              <w:t>）</w:t>
-            </w:r>
-            <w:r>
-              <w:rPr>
-                <w:rFonts w:eastAsia="宋体" w:hAnsi="宋体" w:hint="eastAsia"/>
-                <w:sz w:val="24"/>
-              </w:rPr>
-              <w:t>SQL</w:t>
-            </w:r>
-            <w:r>
-              <w:rPr>
-                <w:rFonts w:eastAsia="宋体" w:hAnsi="宋体" w:hint="eastAsia"/>
-                <w:sz w:val="24"/>
-              </w:rPr>
-              <w:t>注入攻击</w:t>
+              <w:t>4]</w:t>
             </w:r>
             <w:r>
               <w:rPr>
@@ -6495,350 +6171,7 @@
                 <w:rFonts w:eastAsia="宋体" w:hAnsi="宋体" w:hint="eastAsia"/>
                 <w:sz w:val="24"/>
               </w:rPr>
-              <w:t>使用参数化查询，即将用户输入的数据以参数的形式传递给</w:t>
-            </w:r>
-            <w:r>
-              <w:rPr>
-                <w:rFonts w:eastAsia="宋体" w:hAnsi="宋体" w:hint="eastAsia"/>
-                <w:sz w:val="24"/>
-              </w:rPr>
-              <w:t>SQL</w:t>
-            </w:r>
-            <w:r>
-              <w:rPr>
-                <w:rFonts w:eastAsia="宋体" w:hAnsi="宋体" w:hint="eastAsia"/>
-                <w:sz w:val="24"/>
-              </w:rPr>
-              <w:t>查询语句，而不是将用户输入的数据直接拼接到查询语句中。使用参数化查询可以防止</w:t>
-            </w:r>
-            <w:r>
-              <w:rPr>
-                <w:rFonts w:eastAsia="宋体" w:hAnsi="宋体" w:hint="eastAsia"/>
-                <w:sz w:val="24"/>
-              </w:rPr>
-              <w:t>SQL</w:t>
-            </w:r>
-            <w:r>
-              <w:rPr>
-                <w:rFonts w:eastAsia="宋体" w:hAnsi="宋体" w:hint="eastAsia"/>
-                <w:sz w:val="24"/>
-              </w:rPr>
-              <w:t>注入攻击，同时也可以提高程序的性能和可读性。</w:t>
-            </w:r>
-          </w:p>
-          <w:p>
-            <w:pPr>
-              <w:ind w:firstLine="480"/>
-              <w:rPr>
-                <w:rFonts w:eastAsia="宋体" w:hAnsi="宋体"/>
-                <w:sz w:val="24"/>
-              </w:rPr>
-            </w:pPr>
-            <w:r>
-              <w:rPr>
-                <w:rFonts w:eastAsia="宋体" w:hAnsi="宋体" w:hint="eastAsia"/>
-                <w:sz w:val="24"/>
-              </w:rPr>
-              <w:t>（</w:t>
-            </w:r>
-            <w:r>
-              <w:rPr>
-                <w:rFonts w:eastAsia="宋体" w:hAnsi="宋体" w:hint="eastAsia"/>
-                <w:sz w:val="24"/>
-              </w:rPr>
-              <w:t>2</w:t>
-            </w:r>
-            <w:r>
-              <w:rPr>
-                <w:rFonts w:eastAsia="宋体" w:hAnsi="宋体" w:hint="eastAsia"/>
-                <w:sz w:val="24"/>
-              </w:rPr>
-              <w:t>）</w:t>
-            </w:r>
-            <w:r>
-              <w:rPr>
-                <w:rFonts w:eastAsia="宋体" w:hAnsi="宋体" w:hint="eastAsia"/>
-                <w:sz w:val="24"/>
-              </w:rPr>
-              <w:t>不安全的密码存储</w:t>
-            </w:r>
-            <w:r>
-              <w:rPr>
-                <w:rFonts w:eastAsia="宋体" w:hAnsi="宋体" w:hint="eastAsia"/>
-                <w:sz w:val="24"/>
-              </w:rPr>
-              <w:t>：</w:t>
-            </w:r>
-            <w:r>
-              <w:rPr>
-                <w:rFonts w:eastAsia="宋体" w:hAnsi="宋体" w:hint="eastAsia"/>
-                <w:sz w:val="24"/>
-              </w:rPr>
-              <w:t>如果密码明文存储在数据库中，那么一旦数据库被攻破，所有用户的密码都会被暴露。解决方案是使用加密算法对密码进行加密存储。常用的加密算法包括</w:t>
-            </w:r>
-            <w:r>
-              <w:rPr>
-                <w:rFonts w:eastAsia="宋体" w:hAnsi="宋体" w:hint="eastAsia"/>
-                <w:sz w:val="24"/>
-              </w:rPr>
-              <w:t>MD5</w:t>
-            </w:r>
-            <w:r>
-              <w:rPr>
-                <w:rFonts w:eastAsia="宋体" w:hAnsi="宋体" w:hint="eastAsia"/>
-                <w:sz w:val="24"/>
-              </w:rPr>
-              <w:t>、</w:t>
-            </w:r>
-            <w:r>
-              <w:rPr>
-                <w:rFonts w:eastAsia="宋体" w:hAnsi="宋体" w:hint="eastAsia"/>
-                <w:sz w:val="24"/>
-              </w:rPr>
-              <w:t>SHA-256</w:t>
-            </w:r>
-            <w:r>
-              <w:rPr>
-                <w:rFonts w:eastAsia="宋体" w:hAnsi="宋体" w:hint="eastAsia"/>
-                <w:sz w:val="24"/>
-              </w:rPr>
-              <w:t>、</w:t>
-            </w:r>
-            <w:proofErr w:type="spellStart"/>
-            <w:r>
-              <w:rPr>
-                <w:rFonts w:eastAsia="宋体" w:hAnsi="宋体" w:hint="eastAsia"/>
-                <w:sz w:val="24"/>
-              </w:rPr>
-              <w:t>bcrypt</w:t>
-            </w:r>
-            <w:proofErr w:type="spellEnd"/>
-            <w:r>
-              <w:rPr>
-                <w:rFonts w:eastAsia="宋体" w:hAnsi="宋体" w:hint="eastAsia"/>
-                <w:sz w:val="24"/>
-              </w:rPr>
-              <w:t>等，</w:t>
-            </w:r>
-            <w:r>
-              <w:rPr>
-                <w:rFonts w:eastAsia="宋体" w:hAnsi="宋体" w:hint="eastAsia"/>
-                <w:sz w:val="24"/>
-              </w:rPr>
-              <w:t>这里使用</w:t>
-            </w:r>
-            <w:r>
-              <w:rPr>
-                <w:rFonts w:eastAsia="宋体" w:hAnsi="宋体" w:hint="eastAsia"/>
-                <w:sz w:val="24"/>
-              </w:rPr>
-              <w:t>M</w:t>
-            </w:r>
-            <w:r>
-              <w:rPr>
-                <w:rFonts w:eastAsia="宋体" w:hAnsi="宋体"/>
-                <w:sz w:val="24"/>
-              </w:rPr>
-              <w:t>D5</w:t>
-            </w:r>
-            <w:r>
-              <w:rPr>
-                <w:rFonts w:eastAsia="宋体" w:hAnsi="宋体" w:hint="eastAsia"/>
-                <w:sz w:val="24"/>
-              </w:rPr>
-              <w:t>加密</w:t>
-            </w:r>
-            <w:r>
-              <w:rPr>
-                <w:rFonts w:eastAsia="宋体" w:hAnsi="宋体" w:hint="eastAsia"/>
-                <w:sz w:val="24"/>
-              </w:rPr>
-              <w:t>。</w:t>
-            </w:r>
-          </w:p>
-          <w:p>
-            <w:pPr>
-              <w:ind w:firstLine="480"/>
-              <w:rPr>
-                <w:rFonts w:eastAsia="宋体" w:hAnsi="宋体"/>
-                <w:sz w:val="24"/>
-              </w:rPr>
-            </w:pPr>
-            <w:r>
-              <w:rPr>
-                <w:rFonts w:eastAsia="宋体" w:hAnsi="宋体" w:hint="eastAsia"/>
-                <w:sz w:val="24"/>
-              </w:rPr>
-              <w:t>（</w:t>
-            </w:r>
-            <w:r>
-              <w:rPr>
-                <w:rFonts w:eastAsia="宋体" w:hAnsi="宋体" w:hint="eastAsia"/>
-                <w:sz w:val="24"/>
-              </w:rPr>
-              <w:t>3</w:t>
-            </w:r>
-            <w:r>
-              <w:rPr>
-                <w:rFonts w:eastAsia="宋体" w:hAnsi="宋体" w:hint="eastAsia"/>
-                <w:sz w:val="24"/>
-              </w:rPr>
-              <w:t>）</w:t>
-            </w:r>
-            <w:r>
-              <w:rPr>
-                <w:rFonts w:eastAsia="宋体" w:hAnsi="宋体" w:hint="eastAsia"/>
-                <w:sz w:val="24"/>
-              </w:rPr>
-              <w:t>数据库权限控制不当</w:t>
-            </w:r>
-            <w:r>
-              <w:rPr>
-                <w:rFonts w:eastAsia="宋体" w:hAnsi="宋体" w:hint="eastAsia"/>
-                <w:sz w:val="24"/>
-              </w:rPr>
-              <w:t>：</w:t>
-            </w:r>
-            <w:r>
-              <w:rPr>
-                <w:rFonts w:eastAsia="宋体" w:hAnsi="宋体" w:hint="eastAsia"/>
-                <w:sz w:val="24"/>
-              </w:rPr>
-              <w:t>如果数据库权限控制不当，黑客可以通过一些手段获取管理员权限，从而对数据库进行恶意操作。解决方案是设置强密码，并且为每个用户分配不同的权限。管理员应该只授予必要的权限，其他用户只能访问他们需要的数据和功能。</w:t>
-            </w:r>
-          </w:p>
-          <w:p>
-            <w:pPr>
-              <w:ind w:firstLine="480"/>
-              <w:rPr>
-                <w:rFonts w:eastAsia="宋体" w:hAnsi="宋体"/>
-                <w:sz w:val="24"/>
-              </w:rPr>
-            </w:pPr>
-            <w:r>
-              <w:rPr>
-                <w:rFonts w:eastAsia="宋体" w:hAnsi="宋体" w:hint="eastAsia"/>
-                <w:sz w:val="24"/>
-              </w:rPr>
-              <w:t>（</w:t>
-            </w:r>
-            <w:r>
-              <w:rPr>
-                <w:rFonts w:eastAsia="宋体" w:hAnsi="宋体" w:hint="eastAsia"/>
-                <w:sz w:val="24"/>
-              </w:rPr>
-              <w:t>4</w:t>
-            </w:r>
-            <w:r>
-              <w:rPr>
-                <w:rFonts w:eastAsia="宋体" w:hAnsi="宋体" w:hint="eastAsia"/>
-                <w:sz w:val="24"/>
-              </w:rPr>
-              <w:t>）</w:t>
-            </w:r>
-            <w:r>
-              <w:rPr>
-                <w:rFonts w:eastAsia="宋体" w:hAnsi="宋体" w:hint="eastAsia"/>
-                <w:sz w:val="24"/>
-              </w:rPr>
-              <w:t>数据库备份和恢复不当</w:t>
-            </w:r>
-            <w:r>
-              <w:rPr>
-                <w:rFonts w:eastAsia="宋体" w:hAnsi="宋体" w:hint="eastAsia"/>
-                <w:sz w:val="24"/>
-              </w:rPr>
-              <w:t>：</w:t>
-            </w:r>
-            <w:r>
-              <w:rPr>
-                <w:rFonts w:eastAsia="宋体" w:hAnsi="宋体" w:hint="eastAsia"/>
-                <w:sz w:val="24"/>
-              </w:rPr>
-              <w:t>如果数据库备份和恢复不当，数据可能会被恶意篡改或丢失。解决方案是定期备份数据库，并将备份存储在安全的地方，同时测试数据</w:t>
-            </w:r>
-            <w:proofErr w:type="gramStart"/>
-            <w:r>
-              <w:rPr>
-                <w:rFonts w:eastAsia="宋体" w:hAnsi="宋体" w:hint="eastAsia"/>
-                <w:sz w:val="24"/>
-              </w:rPr>
-              <w:t>库恢复</w:t>
-            </w:r>
-            <w:proofErr w:type="gramEnd"/>
-            <w:r>
-              <w:rPr>
-                <w:rFonts w:eastAsia="宋体" w:hAnsi="宋体" w:hint="eastAsia"/>
-                <w:sz w:val="24"/>
-              </w:rPr>
-              <w:t>过程以确保备份的可靠性和完整性。</w:t>
-            </w:r>
-          </w:p>
-          <w:p>
-            <w:pPr>
-              <w:ind w:firstLine="480"/>
-              <w:rPr>
-                <w:rFonts w:eastAsia="宋体" w:hAnsi="宋体" w:hint="eastAsia"/>
-                <w:sz w:val="24"/>
-              </w:rPr>
-            </w:pPr>
-            <w:r>
-              <w:rPr>
-                <w:rFonts w:eastAsia="宋体" w:hAnsi="宋体" w:hint="eastAsia"/>
-                <w:sz w:val="24"/>
-              </w:rPr>
-              <w:t>（</w:t>
-            </w:r>
-            <w:r>
-              <w:rPr>
-                <w:rFonts w:eastAsia="宋体" w:hAnsi="宋体" w:hint="eastAsia"/>
-                <w:sz w:val="24"/>
-              </w:rPr>
-              <w:t>5</w:t>
-            </w:r>
-            <w:r>
-              <w:rPr>
-                <w:rFonts w:eastAsia="宋体" w:hAnsi="宋体" w:hint="eastAsia"/>
-                <w:sz w:val="24"/>
-              </w:rPr>
-              <w:t>）</w:t>
-            </w:r>
-            <w:r>
-              <w:rPr>
-                <w:rFonts w:eastAsia="宋体" w:hAnsi="宋体" w:hint="eastAsia"/>
-                <w:sz w:val="24"/>
-              </w:rPr>
-              <w:t>数据库连接信息泄露</w:t>
-            </w:r>
-            <w:r>
-              <w:rPr>
-                <w:rFonts w:eastAsia="宋体" w:hAnsi="宋体" w:hint="eastAsia"/>
-                <w:sz w:val="24"/>
-              </w:rPr>
-              <w:t>：</w:t>
-            </w:r>
-            <w:r>
-              <w:rPr>
-                <w:rFonts w:eastAsia="宋体" w:hAnsi="宋体" w:hint="eastAsia"/>
-                <w:sz w:val="24"/>
-              </w:rPr>
               <w:t>如果数据库连接信息泄露，黑客可以利用这些信息对数据库进行攻击。解决方案是将数据库连接信息存储在安全的地方，例如服务器配置文件或者环境变量中，并且限制只有授权的用户才能访问这些信息。</w:t>
-            </w:r>
-            <w:r>
-              <w:rPr>
-                <w:rFonts w:eastAsia="宋体" w:hAnsi="宋体" w:hint="eastAsia"/>
-                <w:sz w:val="24"/>
-                <w:vertAlign w:val="superscript"/>
-              </w:rPr>
-              <w:t>[</w:t>
-            </w:r>
-            <w:r>
-              <w:rPr>
-                <w:rFonts w:eastAsia="宋体" w:hAnsi="宋体"/>
-                <w:sz w:val="24"/>
-                <w:vertAlign w:val="superscript"/>
-              </w:rPr>
-              <w:t>4]</w:t>
             </w:r>
           </w:p>
           <w:p>
@@ -6930,7 +6263,38 @@
                 <w:rFonts w:asciiTheme="minorEastAsia" w:hAnsiTheme="minorEastAsia" w:hint="eastAsia"/>
                 <w:sz w:val="24"/>
               </w:rPr>
-              <w:t xml:space="preserve">在UI设计中,我们要遵循简洁、直观的原则,让用户在使用APP时能够快速理解界面,轻松完成操作。具体来说: </w:t>
+              <w:t>在UI设计</w:t>
+            </w:r>
+            <w:r>
+              <w:rPr>
+                <w:rFonts w:asciiTheme="minorEastAsia" w:hAnsiTheme="minorEastAsia" w:hint="eastAsia"/>
+                <w:sz w:val="24"/>
+                <w:vertAlign w:val="superscript"/>
+              </w:rPr>
+              <w:t>[</w:t>
+            </w:r>
+            <w:r>
+              <w:rPr>
+                <w:rFonts w:asciiTheme="minorEastAsia" w:hAnsiTheme="minorEastAsia"/>
+                <w:sz w:val="24"/>
+                <w:vertAlign w:val="superscript"/>
+              </w:rPr>
+              <w:t>5</w:t>
+            </w:r>
+            <w:r>
+              <w:rPr>
+                <w:rFonts w:asciiTheme="minorEastAsia" w:hAnsiTheme="minorEastAsia"/>
+                <w:sz w:val="24"/>
+                <w:vertAlign w:val="superscript"/>
+              </w:rPr>
+              <w:t>]</w:t>
+            </w:r>
+            <w:r>
+              <w:rPr>
+                <w:rFonts w:asciiTheme="minorEastAsia" w:hAnsiTheme="minorEastAsia" w:hint="eastAsia"/>
+                <w:sz w:val="24"/>
+              </w:rPr>
+              <w:t xml:space="preserve">中,我们要遵循简洁、直观的原则,让用户在使用APP时能够快速理解界面,轻松完成操作。具体来说: </w:t>
             </w:r>
           </w:p>
           <w:p>
@@ -6992,23 +6356,7 @@
                 <w:rFonts w:asciiTheme="minorEastAsia" w:hAnsiTheme="minorEastAsia" w:hint="eastAsia"/>
                 <w:sz w:val="24"/>
               </w:rPr>
-              <w:t>版面布局要合理,内容区、功能区、</w:t>
-            </w:r>
-            <w:proofErr w:type="gramStart"/>
-            <w:r>
-              <w:rPr>
-                <w:rFonts w:asciiTheme="minorEastAsia" w:hAnsiTheme="minorEastAsia" w:hint="eastAsia"/>
-                <w:sz w:val="24"/>
-              </w:rPr>
-              <w:t>导航区</w:t>
-            </w:r>
-            <w:proofErr w:type="gramEnd"/>
-            <w:r>
-              <w:rPr>
-                <w:rFonts w:asciiTheme="minorEastAsia" w:hAnsiTheme="minorEastAsia" w:hint="eastAsia"/>
-                <w:sz w:val="24"/>
-              </w:rPr>
-              <w:t xml:space="preserve">等要区分开来,不要过于拥挤; </w:t>
+              <w:t xml:space="preserve">版面布局要合理,内容区、功能区、导航区等要区分开来,不要过于拥挤; </w:t>
             </w:r>
           </w:p>
           <w:p>
@@ -7049,6 +6397,7 @@
                 <w:rFonts w:asciiTheme="minorEastAsia" w:hAnsiTheme="minorEastAsia" w:hint="eastAsia"/>
                 <w:sz w:val="24"/>
               </w:rPr>
+              <w:lastRenderedPageBreak/>
               <w:t>（4）</w:t>
             </w:r>
             <w:r>
@@ -7097,39 +6446,7 @@
                 <w:rFonts w:asciiTheme="minorEastAsia" w:hAnsiTheme="minorEastAsia" w:hint="eastAsia"/>
                 <w:sz w:val="24"/>
               </w:rPr>
-              <w:t>这些UI设计理念,可以让我们的APP更易于使用和理解,提高用户</w:t>
-            </w:r>
-            <w:r>
-              <w:rPr>
-                <w:rFonts w:asciiTheme="minorEastAsia" w:hAnsiTheme="minorEastAsia" w:hint="eastAsia"/>
-                <w:sz w:val="24"/>
-              </w:rPr>
-              <w:lastRenderedPageBreak/>
-              <w:t>体验。</w:t>
-            </w:r>
-            <w:r>
-              <w:rPr>
-                <w:rFonts w:asciiTheme="minorEastAsia" w:hAnsiTheme="minorEastAsia" w:hint="eastAsia"/>
-                <w:sz w:val="24"/>
-                <w:vertAlign w:val="superscript"/>
-              </w:rPr>
-              <w:t>[</w:t>
-            </w:r>
-            <w:r>
-              <w:rPr>
-                <w:rFonts w:asciiTheme="minorEastAsia" w:hAnsiTheme="minorEastAsia"/>
-                <w:sz w:val="24"/>
-                <w:vertAlign w:val="superscript"/>
-              </w:rPr>
-              <w:t>5</w:t>
-            </w:r>
-            <w:r>
-              <w:rPr>
-                <w:rFonts w:asciiTheme="minorEastAsia" w:hAnsiTheme="minorEastAsia"/>
-                <w:sz w:val="24"/>
-                <w:vertAlign w:val="superscript"/>
-              </w:rPr>
-              <w:t>]</w:t>
+              <w:t>这些UI设计理念,可以让我们的APP更易于使用和理解,提高用户体验。</w:t>
             </w:r>
           </w:p>
           <w:p>
@@ -7226,7 +6543,7 @@
                           </pic:cNvPicPr>
                         </pic:nvPicPr>
                         <pic:blipFill>
-                          <a:blip r:embed="rId13">
+                          <a:blip r:embed="rId14">
                             <a:extLst>
                               <a:ext uri="{28A0092B-C50C-407E-A947-70E740481C1C}">
                                 <a14:useLocalDpi xmlns:a14="http://schemas.microsoft.com/office/drawing/2010/main" val="0"/>
@@ -7334,23 +6651,7 @@
                 <w:rFonts w:hAnsi="宋体" w:hint="eastAsia"/>
                 <w:sz w:val="24"/>
               </w:rPr>
-              <w:t>通过地图大致显示用户位置信息，中间的菜单</w:t>
-            </w:r>
-            <w:proofErr w:type="gramStart"/>
-            <w:r>
-              <w:rPr>
-                <w:rFonts w:hAnsi="宋体" w:hint="eastAsia"/>
-                <w:sz w:val="24"/>
-              </w:rPr>
-              <w:t>栏用户</w:t>
-            </w:r>
-            <w:proofErr w:type="gramEnd"/>
-            <w:r>
-              <w:rPr>
-                <w:rFonts w:hAnsi="宋体" w:hint="eastAsia"/>
-                <w:sz w:val="24"/>
-              </w:rPr>
-              <w:t>可根据需求</w:t>
+              <w:t>通过地图大致显示用户位置信息，中间的菜单栏用户可根据需求</w:t>
             </w:r>
             <w:r>
               <w:rPr>
@@ -7445,7 +6746,7 @@
                           </pic:cNvPicPr>
                         </pic:nvPicPr>
                         <pic:blipFill>
-                          <a:blip r:embed="rId14" cstate="print">
+                          <a:blip r:embed="rId15" cstate="print">
                             <a:extLst>
                               <a:ext uri="{28A0092B-C50C-407E-A947-70E740481C1C}">
                                 <a14:useLocalDpi xmlns:a14="http://schemas.microsoft.com/office/drawing/2010/main" val="0"/>
@@ -7625,7 +6926,7 @@
                           </pic:cNvPicPr>
                         </pic:nvPicPr>
                         <pic:blipFill>
-                          <a:blip r:embed="rId15" cstate="print">
+                          <a:blip r:embed="rId16" cstate="print">
                             <a:extLst>
                               <a:ext uri="{28A0092B-C50C-407E-A947-70E740481C1C}">
                                 <a14:useLocalDpi xmlns:a14="http://schemas.microsoft.com/office/drawing/2010/main" val="0"/>
@@ -7764,7 +7065,7 @@
                           </pic:cNvPicPr>
                         </pic:nvPicPr>
                         <pic:blipFill>
-                          <a:blip r:embed="rId16">
+                          <a:blip r:embed="rId17">
                             <a:extLst>
                               <a:ext uri="{28A0092B-C50C-407E-A947-70E740481C1C}">
                                 <a14:useLocalDpi xmlns:a14="http://schemas.microsoft.com/office/drawing/2010/main" val="0"/>
@@ -7953,7 +7254,7 @@
             <w:r>
               <w:t xml:space="preserve"> </w:t>
             </w:r>
-            <w:hyperlink r:id="rId17" w:history="1">
+            <w:hyperlink r:id="rId18" w:history="1">
               <w:r>
                 <w:rPr>
                   <w:rStyle w:val="ae"/>
@@ -7973,15 +7274,36 @@
           <w:p>
             <w:pPr>
               <w:rPr>
+                <w:rFonts w:ascii="Segoe UI" w:hAnsi="Segoe UI" w:cs="Segoe UI"/>
+                <w:shd w:val="clear" w:color="auto" w:fill="FFFFFF"/>
+              </w:rPr>
+            </w:pPr>
+            <w:r>
+              <w:rPr>
                 <w:rFonts w:ascii="Segoe UI" w:hAnsi="Segoe UI" w:cs="Segoe UI" w:hint="eastAsia"/>
                 <w:shd w:val="clear" w:color="auto" w:fill="FFFFFF"/>
               </w:rPr>
-            </w:pPr>
+              <w:t>[</w:t>
+            </w:r>
+            <w:r>
+              <w:rPr>
+                <w:rFonts w:ascii="Segoe UI" w:hAnsi="Segoe UI" w:cs="Segoe UI"/>
+                <w:shd w:val="clear" w:color="auto" w:fill="FFFFFF"/>
+              </w:rPr>
+              <w:t>2]</w:t>
+            </w:r>
             <w:r>
               <w:rPr>
                 <w:rFonts w:ascii="Segoe UI" w:hAnsi="Segoe UI" w:cs="Segoe UI" w:hint="eastAsia"/>
                 <w:shd w:val="clear" w:color="auto" w:fill="FFFFFF"/>
               </w:rPr>
+              <w:t>百度百科</w:t>
+            </w:r>
+            <w:r>
+              <w:rPr>
+                <w:rFonts w:ascii="Segoe UI" w:hAnsi="Segoe UI" w:cs="Segoe UI" w:hint="eastAsia"/>
+                <w:shd w:val="clear" w:color="auto" w:fill="FFFFFF"/>
+              </w:rPr>
               <w:t>[</w:t>
             </w:r>
             <w:r>
@@ -7989,47 +7311,23 @@
                 <w:rFonts w:ascii="Segoe UI" w:hAnsi="Segoe UI" w:cs="Segoe UI"/>
                 <w:shd w:val="clear" w:color="auto" w:fill="FFFFFF"/>
               </w:rPr>
-              <w:t>2]</w:t>
+              <w:t>OL]</w:t>
             </w:r>
             <w:r>
               <w:rPr>
                 <w:rFonts w:ascii="Segoe UI" w:hAnsi="Segoe UI" w:cs="Segoe UI" w:hint="eastAsia"/>
                 <w:shd w:val="clear" w:color="auto" w:fill="FFFFFF"/>
               </w:rPr>
-              <w:t>百度百科</w:t>
-            </w:r>
-            <w:r>
-              <w:rPr>
-                <w:rFonts w:ascii="Segoe UI" w:hAnsi="Segoe UI" w:cs="Segoe UI" w:hint="eastAsia"/>
-                <w:shd w:val="clear" w:color="auto" w:fill="FFFFFF"/>
-              </w:rPr>
-              <w:t>[</w:t>
+              <w:t>.</w:t>
+            </w:r>
+            <w:r>
+              <w:t xml:space="preserve"> https://</w:t>
             </w:r>
             <w:r>
               <w:rPr>
                 <w:rFonts w:ascii="Segoe UI" w:hAnsi="Segoe UI" w:cs="Segoe UI"/>
                 <w:shd w:val="clear" w:color="auto" w:fill="FFFFFF"/>
               </w:rPr>
-              <w:t>OL]</w:t>
-            </w:r>
-            <w:r>
-              <w:rPr>
-                <w:rFonts w:ascii="Segoe UI" w:hAnsi="Segoe UI" w:cs="Segoe UI" w:hint="eastAsia"/>
-                <w:shd w:val="clear" w:color="auto" w:fill="FFFFFF"/>
-              </w:rPr>
-              <w:t>.</w:t>
-            </w:r>
-            <w:r>
-              <w:t xml:space="preserve"> </w:t>
-            </w:r>
-            <w:r>
-              <w:t>https://</w:t>
-            </w:r>
-            <w:r>
-              <w:rPr>
-                <w:rFonts w:ascii="Segoe UI" w:hAnsi="Segoe UI" w:cs="Segoe UI"/>
-                <w:shd w:val="clear" w:color="auto" w:fill="FFFFFF"/>
-              </w:rPr>
               <w:t>baike.baidu.com/item/DART/22500518</w:t>
             </w:r>
             <w:r>
@@ -8090,7 +7388,7 @@
             <w:r>
               <w:t xml:space="preserve">[OL]. </w:t>
             </w:r>
-            <w:hyperlink r:id="rId18" w:history="1">
+            <w:hyperlink r:id="rId19" w:history="1">
               <w:r>
                 <w:rPr>
                   <w:rStyle w:val="ae"/>
@@ -8102,7 +7400,7 @@
           <w:p>
             <w:pPr>
               <w:rPr>
-                <w:rFonts w:ascii="Times New Roman" w:eastAsia="宋体" w:hAnsi="Times New Roman" w:hint="eastAsia"/>
+                <w:rFonts w:ascii="Times New Roman" w:eastAsia="宋体" w:hAnsi="Times New Roman"/>
                 <w:sz w:val="24"/>
               </w:rPr>
             </w:pPr>
@@ -8113,21 +7411,12 @@
               </w:rPr>
               <w:t>[</w:t>
             </w:r>
-            <w:proofErr w:type="gramStart"/>
             <w:r>
               <w:rPr>
                 <w:rFonts w:ascii="Times New Roman" w:eastAsia="宋体" w:hAnsi="Times New Roman"/>
                 <w:sz w:val="24"/>
               </w:rPr>
-              <w:t>4]CSDN</w:t>
-            </w:r>
-            <w:proofErr w:type="gramEnd"/>
-            <w:r>
-              <w:rPr>
-                <w:rFonts w:ascii="Times New Roman" w:eastAsia="宋体" w:hAnsi="Times New Roman"/>
-                <w:sz w:val="24"/>
-              </w:rPr>
-              <w:t>.</w:t>
+              <w:t>4]CSDN.</w:t>
             </w:r>
             <w:r>
               <w:t xml:space="preserve"> </w:t>
@@ -8247,7 +7536,7 @@
           <w:p>
             <w:pPr>
               <w:rPr>
-                <w:rFonts w:ascii="Times New Roman" w:eastAsia="宋体" w:hAnsi="Times New Roman" w:hint="eastAsia"/>
+                <w:rFonts w:ascii="Times New Roman" w:eastAsia="宋体" w:hAnsi="Times New Roman"/>
                 <w:szCs w:val="21"/>
               </w:rPr>
             </w:pPr>
@@ -11322,6 +10611,46 @@
       <w:u w:val="single"/>
     </w:rPr>
   </w:style>
+  <w:style w:type="paragraph" w:styleId="af1">
+    <w:name w:val="footnote text"/>
+    <w:basedOn w:val="a"/>
+    <w:link w:val="af2"/>
+    <w:uiPriority w:val="99"/>
+    <w:semiHidden/>
+    <w:unhideWhenUsed/>
+    <w:rsid w:val="00A834C8"/>
+    <w:pPr>
+      <w:snapToGrid w:val="0"/>
+      <w:jc w:val="left"/>
+    </w:pPr>
+    <w:rPr>
+      <w:sz w:val="18"/>
+      <w:szCs w:val="18"/>
+    </w:rPr>
+  </w:style>
+  <w:style w:type="character" w:customStyle="1" w:styleId="af2">
+    <w:name w:val="脚注文本 字符"/>
+    <w:basedOn w:val="a0"/>
+    <w:link w:val="af1"/>
+    <w:uiPriority w:val="99"/>
+    <w:semiHidden/>
+    <w:rsid w:val="00A834C8"/>
+    <w:rPr>
+      <w:sz w:val="18"/>
+      <w:szCs w:val="18"/>
+    </w:rPr>
+  </w:style>
+  <w:style w:type="character" w:styleId="af3">
+    <w:name w:val="footnote reference"/>
+    <w:basedOn w:val="a0"/>
+    <w:uiPriority w:val="99"/>
+    <w:semiHidden/>
+    <w:unhideWhenUsed/>
+    <w:rsid w:val="00A834C8"/>
+    <w:rPr>
+      <w:vertAlign w:val="superscript"/>
+    </w:rPr>
+  </w:style>
 </w:styles>
 </file>
 
@@ -11608,4 +10937,16 @@
   <a:objectDefaults/>
   <a:extraClrSchemeLst/>
 </a:theme>
+</file>
+
+<file path=customXml/item1.xml><?xml version="1.0" encoding="utf-8"?>
+<b:Sources xmlns:b="http://schemas.openxmlformats.org/officeDocument/2006/bibliography" xmlns="http://schemas.openxmlformats.org/officeDocument/2006/bibliography" SelectedStyle="\APASixthEditionOfficeOnline.xsl" StyleName="APA" Version="6"/>
+</file>
+
+<file path=customXml/itemProps1.xml><?xml version="1.0" encoding="utf-8"?>
+<ds:datastoreItem xmlns:ds="http://schemas.openxmlformats.org/officeDocument/2006/customXml" ds:itemID="{60D9FA86-7D59-4E62-993D-88D4E1AA1106}">
+  <ds:schemaRefs>
+    <ds:schemaRef ds:uri="http://schemas.openxmlformats.org/officeDocument/2006/bibliography"/>
+  </ds:schemaRefs>
+</ds:datastoreItem>
 </file>